--- a/verhaallijn.docx
+++ b/verhaallijn.docx
@@ -7,14 +7,12 @@
         <w:rPr>
           <w:sz w:val="72"/>
           <w:szCs w:val="72"/>
-          <w:lang w:val="en-US"/>
         </w:rPr>
       </w:pPr>
       <w:r>
         <w:rPr>
           <w:sz w:val="72"/>
           <w:szCs w:val="72"/>
-          <w:lang w:val="en-US"/>
         </w:rPr>
         <w:t>Verhaallijn</w:t>
       </w:r>
@@ -31,7 +29,257 @@
           <w:sz w:val="28"/>
           <w:szCs w:val="28"/>
         </w:rPr>
-        <w:t>In dit verhaal speel jij de hoofdrol</w:t>
+        <w:t>Je gaat een keuzeverhaal spelen.</w:t>
+      </w:r>
+    </w:p>
+    <w:p>
+      <w:pPr>
+        <w:rPr>
+          <w:sz w:val="28"/>
+          <w:szCs w:val="28"/>
+        </w:rPr>
+      </w:pPr>
+      <w:r>
+        <w:rPr>
+          <w:sz w:val="28"/>
+          <w:szCs w:val="28"/>
+        </w:rPr>
+        <w:t>In het verhaal kan je keuzes maken die het einde be</w:t>
+      </w:r>
+      <w:r>
+        <w:rPr>
+          <w:sz w:val="28"/>
+          <w:szCs w:val="28"/>
+        </w:rPr>
+        <w:t>ï</w:t>
+      </w:r>
+      <w:r>
+        <w:rPr>
+          <w:sz w:val="28"/>
+          <w:szCs w:val="28"/>
+        </w:rPr>
+        <w:t>nvloed</w:t>
+      </w:r>
+      <w:r>
+        <w:rPr>
+          <w:sz w:val="28"/>
+          <w:szCs w:val="28"/>
+        </w:rPr>
+        <w:t>en.</w:t>
+      </w:r>
+    </w:p>
+    <w:p>
+      <w:pPr>
+        <w:rPr>
+          <w:sz w:val="28"/>
+          <w:szCs w:val="28"/>
+        </w:rPr>
+      </w:pPr>
+      <w:r>
+        <w:rPr>
+          <w:sz w:val="28"/>
+          <w:szCs w:val="28"/>
+        </w:rPr>
+        <w:t>[Start]</w:t>
+      </w:r>
+    </w:p>
+    <w:p>
+      <w:pPr>
+        <w:rPr>
+          <w:sz w:val="28"/>
+          <w:szCs w:val="28"/>
+        </w:rPr>
+      </w:pPr>
+      <w:r>
+        <w:rPr>
+          <w:sz w:val="28"/>
+          <w:szCs w:val="28"/>
+        </w:rPr>
+        <w:t>Je bent bezig met het inpakken van je kleding in je hotelkamer.</w:t>
+      </w:r>
+    </w:p>
+    <w:p>
+      <w:pPr>
+        <w:rPr>
+          <w:sz w:val="28"/>
+          <w:szCs w:val="28"/>
+        </w:rPr>
+      </w:pPr>
+      <w:r>
+        <w:rPr>
+          <w:sz w:val="28"/>
+          <w:szCs w:val="28"/>
+        </w:rPr>
+        <w:t>Je gaat op reis met het vliegtuig naar nederland waar er geen oorlog is.</w:t>
+      </w:r>
+    </w:p>
+    <w:p>
+      <w:pPr>
+        <w:rPr>
+          <w:sz w:val="28"/>
+          <w:szCs w:val="28"/>
+        </w:rPr>
+      </w:pPr>
+      <w:r>
+        <w:rPr>
+          <w:sz w:val="28"/>
+          <w:szCs w:val="28"/>
+        </w:rPr>
+        <w:t>Plotseling hoor je voetstappen op de trap en besef je dat het de politie is die je zoekt.</w:t>
+      </w:r>
+    </w:p>
+    <w:p>
+      <w:pPr>
+        <w:rPr>
+          <w:sz w:val="28"/>
+          <w:szCs w:val="28"/>
+        </w:rPr>
+      </w:pPr>
+      <w:r>
+        <w:rPr>
+          <w:sz w:val="28"/>
+          <w:szCs w:val="28"/>
+        </w:rPr>
+        <w:t>Je besluit om…</w:t>
+      </w:r>
+    </w:p>
+    <w:p>
+      <w:pPr>
+        <w:rPr>
+          <w:sz w:val="28"/>
+          <w:szCs w:val="28"/>
+        </w:rPr>
+      </w:pPr>
+      <w:r>
+        <w:rPr>
+          <w:sz w:val="28"/>
+          <w:szCs w:val="28"/>
+        </w:rPr>
+        <w:t xml:space="preserve">     A. Te verstoppen in de kast.</w:t>
+      </w:r>
+      <w:r>
+        <w:rPr>
+          <w:sz w:val="28"/>
+          <w:szCs w:val="28"/>
+        </w:rPr>
+        <w:t>[</w:t>
+      </w:r>
+      <w:r>
+        <w:rPr>
+          <w:sz w:val="28"/>
+          <w:szCs w:val="28"/>
+        </w:rPr>
+        <w:t>Stukje 1</w:t>
+      </w:r>
+      <w:r>
+        <w:rPr>
+          <w:sz w:val="28"/>
+          <w:szCs w:val="28"/>
+        </w:rPr>
+        <w:t>]</w:t>
+      </w:r>
+    </w:p>
+    <w:p>
+      <w:pPr>
+        <w:rPr>
+          <w:sz w:val="28"/>
+          <w:szCs w:val="28"/>
+        </w:rPr>
+      </w:pPr>
+      <w:r>
+        <w:rPr>
+          <w:sz w:val="28"/>
+          <w:szCs w:val="28"/>
+        </w:rPr>
+        <w:t xml:space="preserve">     B. </w:t>
+      </w:r>
+      <w:r>
+        <w:rPr>
+          <w:sz w:val="28"/>
+          <w:szCs w:val="28"/>
+        </w:rPr>
+        <w:t>Doorblijven gaan met inpakken.</w:t>
+      </w:r>
+      <w:r>
+        <w:rPr>
+          <w:sz w:val="28"/>
+          <w:szCs w:val="28"/>
+        </w:rPr>
+        <w:t>[</w:t>
+      </w:r>
+      <w:r>
+        <w:rPr>
+          <w:sz w:val="28"/>
+          <w:szCs w:val="28"/>
+        </w:rPr>
+        <w:t>Einde 1</w:t>
+      </w:r>
+      <w:r>
+        <w:rPr>
+          <w:sz w:val="28"/>
+          <w:szCs w:val="28"/>
+        </w:rPr>
+        <w:t>]</w:t>
+      </w:r>
+    </w:p>
+    <w:p>
+      <w:pPr>
+        <w:rPr>
+          <w:sz w:val="28"/>
+          <w:szCs w:val="28"/>
+        </w:rPr>
+      </w:pPr>
+      <w:r>
+        <w:rPr>
+          <w:sz w:val="28"/>
+          <w:szCs w:val="28"/>
+        </w:rPr>
+        <w:t xml:space="preserve">     C. Jezelf te vermommen.</w:t>
+      </w:r>
+      <w:r>
+        <w:rPr>
+          <w:sz w:val="28"/>
+          <w:szCs w:val="28"/>
+        </w:rPr>
+        <w:t>[Stukje 2]</w:t>
+      </w:r>
+    </w:p>
+    <w:p>
+      <w:pPr>
+        <w:rPr>
+          <w:sz w:val="28"/>
+          <w:szCs w:val="28"/>
+        </w:rPr>
+      </w:pPr>
+    </w:p>
+    <w:p>
+      <w:pPr>
+        <w:rPr>
+          <w:sz w:val="28"/>
+          <w:szCs w:val="28"/>
+        </w:rPr>
+      </w:pPr>
+      <w:r>
+        <w:rPr>
+          <w:sz w:val="28"/>
+          <w:szCs w:val="28"/>
+        </w:rPr>
+        <w:t>[Stukje 1]</w:t>
+      </w:r>
+    </w:p>
+    <w:p>
+      <w:pPr>
+        <w:rPr>
+          <w:sz w:val="28"/>
+          <w:szCs w:val="28"/>
+        </w:rPr>
+      </w:pPr>
+      <w:r>
+        <w:rPr>
+          <w:sz w:val="28"/>
+          <w:szCs w:val="28"/>
+        </w:rPr>
+        <w:t>Je verstopt je in de kast en even later hoor je dat ze de deur inslaan</w:t>
       </w:r>
       <w:r>
         <w:rPr>
@@ -53,88 +301,195 @@
           <w:sz w:val="28"/>
           <w:szCs w:val="28"/>
         </w:rPr>
-        <w:t>In het verhaal kan je keuzes maken die het einde be</w:t>
-      </w:r>
-      <w:r>
-        <w:rPr>
-          <w:sz w:val="28"/>
-          <w:szCs w:val="28"/>
-        </w:rPr>
-        <w:t>ï</w:t>
-      </w:r>
-      <w:r>
-        <w:rPr>
-          <w:sz w:val="28"/>
-          <w:szCs w:val="28"/>
-        </w:rPr>
-        <w:t>nvloed</w:t>
-      </w:r>
-      <w:r>
-        <w:rPr>
-          <w:sz w:val="28"/>
-          <w:szCs w:val="28"/>
-        </w:rPr>
-        <w:t>en.</w:t>
-      </w:r>
-    </w:p>
-    <w:p>
-      <w:pPr>
-        <w:rPr>
-          <w:sz w:val="28"/>
-          <w:szCs w:val="28"/>
-        </w:rPr>
-      </w:pPr>
-      <w:r>
-        <w:rPr>
-          <w:sz w:val="28"/>
-          <w:szCs w:val="28"/>
-        </w:rPr>
-        <w:t>[Start]</w:t>
-      </w:r>
-    </w:p>
-    <w:p>
-      <w:pPr>
-        <w:rPr>
-          <w:sz w:val="28"/>
-          <w:szCs w:val="28"/>
-        </w:rPr>
-      </w:pPr>
-      <w:r>
-        <w:rPr>
-          <w:sz w:val="28"/>
-          <w:szCs w:val="28"/>
-        </w:rPr>
-        <w:t>Je bent bezig met het inpakken van je kleding in je hotelkamer.</w:t>
-      </w:r>
-    </w:p>
-    <w:p>
-      <w:pPr>
-        <w:rPr>
-          <w:sz w:val="28"/>
-          <w:szCs w:val="28"/>
-        </w:rPr>
-      </w:pPr>
-      <w:r>
-        <w:rPr>
-          <w:sz w:val="28"/>
-          <w:szCs w:val="28"/>
-        </w:rPr>
-        <w:t>Je gaat op reis met het vliegtuig naar nederland waar er geen oorlog is.</w:t>
-      </w:r>
-    </w:p>
-    <w:p>
-      <w:pPr>
-        <w:rPr>
-          <w:sz w:val="28"/>
-          <w:szCs w:val="28"/>
-        </w:rPr>
-      </w:pPr>
-      <w:r>
-        <w:rPr>
-          <w:sz w:val="28"/>
-          <w:szCs w:val="28"/>
-        </w:rPr>
-        <w:t>Plotseling hoor je voetstappen op de trap en besef je dat het de politie is die je zoekt.</w:t>
+        <w:t>Ze halen alles overhoop, maar de kast vergeten ze te controleren en even later hoor je ze weglopen.</w:t>
+      </w:r>
+    </w:p>
+    <w:p>
+      <w:pPr>
+        <w:rPr>
+          <w:sz w:val="28"/>
+          <w:szCs w:val="28"/>
+        </w:rPr>
+      </w:pPr>
+      <w:r>
+        <w:rPr>
+          <w:sz w:val="28"/>
+          <w:szCs w:val="28"/>
+        </w:rPr>
+        <w:t>Je pakt zo snel mogelijk alles in wat je nodig hebt en gaat naar het vliegveld.</w:t>
+      </w:r>
+    </w:p>
+    <w:p>
+      <w:pPr>
+        <w:rPr>
+          <w:sz w:val="28"/>
+          <w:szCs w:val="28"/>
+        </w:rPr>
+      </w:pPr>
+    </w:p>
+    <w:p>
+      <w:pPr>
+        <w:rPr>
+          <w:sz w:val="28"/>
+          <w:szCs w:val="28"/>
+        </w:rPr>
+      </w:pPr>
+      <w:r>
+        <w:rPr>
+          <w:sz w:val="28"/>
+          <w:szCs w:val="28"/>
+        </w:rPr>
+        <w:t>[</w:t>
+      </w:r>
+      <w:r>
+        <w:rPr>
+          <w:sz w:val="28"/>
+          <w:szCs w:val="28"/>
+        </w:rPr>
+        <w:t>Einde 1</w:t>
+      </w:r>
+      <w:r>
+        <w:rPr>
+          <w:sz w:val="28"/>
+          <w:szCs w:val="28"/>
+        </w:rPr>
+        <w:t>]</w:t>
+      </w:r>
+    </w:p>
+    <w:p>
+      <w:pPr>
+        <w:rPr>
+          <w:sz w:val="28"/>
+          <w:szCs w:val="28"/>
+        </w:rPr>
+      </w:pPr>
+      <w:r>
+        <w:rPr>
+          <w:sz w:val="28"/>
+          <w:szCs w:val="28"/>
+        </w:rPr>
+        <w:t>Je besluit om gewoon door te gaan met inpakken.</w:t>
+      </w:r>
+    </w:p>
+    <w:p>
+      <w:pPr>
+        <w:rPr>
+          <w:sz w:val="28"/>
+          <w:szCs w:val="28"/>
+        </w:rPr>
+      </w:pPr>
+      <w:r>
+        <w:rPr>
+          <w:sz w:val="28"/>
+          <w:szCs w:val="28"/>
+        </w:rPr>
+        <w:t>Even later hoor je dat de deur kapot gaat.</w:t>
+      </w:r>
+    </w:p>
+    <w:p>
+      <w:pPr>
+        <w:rPr>
+          <w:sz w:val="28"/>
+          <w:szCs w:val="28"/>
+        </w:rPr>
+      </w:pPr>
+      <w:r>
+        <w:rPr>
+          <w:sz w:val="28"/>
+          <w:szCs w:val="28"/>
+        </w:rPr>
+        <w:t xml:space="preserve">Politie stormt naar binnen en </w:t>
+      </w:r>
+      <w:r>
+        <w:rPr>
+          <w:sz w:val="28"/>
+          <w:szCs w:val="28"/>
+        </w:rPr>
+        <w:t xml:space="preserve">je </w:t>
+      </w:r>
+      <w:r>
+        <w:rPr>
+          <w:sz w:val="28"/>
+          <w:szCs w:val="28"/>
+        </w:rPr>
+        <w:t>wordt geboeid en naar de gevangenis gebracht.</w:t>
+      </w:r>
+    </w:p>
+    <w:p>
+      <w:pPr>
+        <w:rPr>
+          <w:sz w:val="28"/>
+          <w:szCs w:val="28"/>
+        </w:rPr>
+      </w:pPr>
+    </w:p>
+    <w:p>
+      <w:pPr>
+        <w:rPr>
+          <w:sz w:val="28"/>
+          <w:szCs w:val="28"/>
+        </w:rPr>
+      </w:pPr>
+    </w:p>
+    <w:p>
+      <w:pPr>
+        <w:rPr>
+          <w:sz w:val="28"/>
+          <w:szCs w:val="28"/>
+        </w:rPr>
+      </w:pPr>
+      <w:r>
+        <w:rPr>
+          <w:sz w:val="28"/>
+          <w:szCs w:val="28"/>
+        </w:rPr>
+        <w:lastRenderedPageBreak/>
+        <w:t>[Stukje 2]</w:t>
+      </w:r>
+    </w:p>
+    <w:p>
+      <w:pPr>
+        <w:rPr>
+          <w:sz w:val="28"/>
+          <w:szCs w:val="28"/>
+        </w:rPr>
+      </w:pPr>
+      <w:r>
+        <w:rPr>
+          <w:sz w:val="28"/>
+          <w:szCs w:val="28"/>
+        </w:rPr>
+        <w:t>Je vermomd je zo snel mogelijk en omdat jij een filmacteur was, werkt jouw vermomming zo goed dat de politie je niet herkend en weer vertrekt.</w:t>
+      </w:r>
+    </w:p>
+    <w:p>
+      <w:pPr>
+        <w:rPr>
+          <w:sz w:val="28"/>
+          <w:szCs w:val="28"/>
+        </w:rPr>
+      </w:pPr>
+      <w:r>
+        <w:rPr>
+          <w:sz w:val="28"/>
+          <w:szCs w:val="28"/>
+        </w:rPr>
+        <w:t>Je pakt je spullen en gaat naar het vliegveld.</w:t>
+      </w:r>
+    </w:p>
+    <w:p>
+      <w:pPr>
+        <w:rPr>
+          <w:sz w:val="28"/>
+          <w:szCs w:val="28"/>
+        </w:rPr>
+      </w:pPr>
+      <w:r>
+        <w:rPr>
+          <w:sz w:val="28"/>
+          <w:szCs w:val="28"/>
+        </w:rPr>
+        <w:t>Daar aangekomen zie je dat er politie staat bij de duane,</w:t>
       </w:r>
     </w:p>
     <w:p>
@@ -164,126 +519,154 @@
           <w:sz w:val="28"/>
           <w:szCs w:val="28"/>
         </w:rPr>
-        <w:t xml:space="preserve">     A. Te verstoppen in de kast.</w:t>
-      </w:r>
-      <w:r>
-        <w:rPr>
-          <w:sz w:val="28"/>
-          <w:szCs w:val="28"/>
-        </w:rPr>
-        <w:t>[1]</w:t>
-      </w:r>
-    </w:p>
-    <w:p>
-      <w:pPr>
-        <w:rPr>
-          <w:sz w:val="28"/>
-          <w:szCs w:val="28"/>
-        </w:rPr>
-      </w:pPr>
-      <w:r>
-        <w:rPr>
-          <w:sz w:val="28"/>
-          <w:szCs w:val="28"/>
-        </w:rPr>
-        <w:t xml:space="preserve">     B. </w:t>
-      </w:r>
-      <w:r>
-        <w:rPr>
-          <w:sz w:val="28"/>
-          <w:szCs w:val="28"/>
-        </w:rPr>
-        <w:t>Doorblijven gaan met inpakken.</w:t>
-      </w:r>
-      <w:r>
-        <w:rPr>
-          <w:sz w:val="28"/>
-          <w:szCs w:val="28"/>
-        </w:rPr>
-        <w:t>[2]</w:t>
-      </w:r>
-    </w:p>
-    <w:p>
-      <w:pPr>
-        <w:rPr>
-          <w:sz w:val="28"/>
-          <w:szCs w:val="28"/>
-        </w:rPr>
-      </w:pPr>
-      <w:r>
-        <w:rPr>
-          <w:sz w:val="28"/>
-          <w:szCs w:val="28"/>
-        </w:rPr>
-        <w:t xml:space="preserve">     C. Jezelf te vermommen.</w:t>
-      </w:r>
-    </w:p>
-    <w:p>
-      <w:pPr>
-        <w:rPr>
-          <w:sz w:val="28"/>
-          <w:szCs w:val="28"/>
-        </w:rPr>
-      </w:pPr>
-      <w:r>
-        <w:rPr>
-          <w:sz w:val="28"/>
-          <w:szCs w:val="28"/>
-        </w:rPr>
-        <w:t>[Stukje 1]</w:t>
-      </w:r>
-    </w:p>
-    <w:p>
-      <w:pPr>
-        <w:rPr>
-          <w:sz w:val="28"/>
-          <w:szCs w:val="28"/>
-        </w:rPr>
-      </w:pPr>
-      <w:r>
-        <w:rPr>
-          <w:sz w:val="28"/>
-          <w:szCs w:val="28"/>
-        </w:rPr>
-        <w:t>Je verstopt je in de kast en even later hoor je dat ze de deur inslaan</w:t>
-      </w:r>
-      <w:r>
-        <w:rPr>
-          <w:sz w:val="28"/>
-          <w:szCs w:val="28"/>
-        </w:rPr>
-        <w:t>.</w:t>
-      </w:r>
-    </w:p>
-    <w:p>
-      <w:pPr>
-        <w:rPr>
-          <w:sz w:val="28"/>
-          <w:szCs w:val="28"/>
-        </w:rPr>
-      </w:pPr>
-      <w:r>
-        <w:rPr>
-          <w:sz w:val="28"/>
-          <w:szCs w:val="28"/>
-        </w:rPr>
-        <w:t>Ze halen alles overhoop, maar de kast vergeten ze te controleren en even later hoor je ze weglopen.</w:t>
-      </w:r>
-    </w:p>
-    <w:p>
-      <w:pPr>
-        <w:rPr>
-          <w:sz w:val="28"/>
-          <w:szCs w:val="28"/>
-        </w:rPr>
-      </w:pPr>
-      <w:r>
-        <w:rPr>
-          <w:sz w:val="28"/>
-          <w:szCs w:val="28"/>
-        </w:rPr>
-        <w:t>Je pakt zo snel mogelijk alles in wat je nodig hebt en gaat naar het vliegveld.</w:t>
-      </w:r>
+        <w:t xml:space="preserve">A. Op de vermomming te rekenen. Dus niks </w:t>
+      </w:r>
+      <w:r>
+        <w:rPr>
+          <w:sz w:val="28"/>
+          <w:szCs w:val="28"/>
+        </w:rPr>
+        <w:t>en normaal gedragen. [Stukje 3]</w:t>
+      </w:r>
+    </w:p>
+    <w:p>
+      <w:pPr>
+        <w:rPr>
+          <w:sz w:val="28"/>
+          <w:szCs w:val="28"/>
+        </w:rPr>
+      </w:pPr>
+      <w:r>
+        <w:rPr>
+          <w:sz w:val="28"/>
+          <w:szCs w:val="28"/>
+        </w:rPr>
+        <w:t>B. Proberen om te duane te ontwijken.[Einde 2]</w:t>
+      </w:r>
+    </w:p>
+    <w:p>
+      <w:pPr>
+        <w:rPr>
+          <w:sz w:val="28"/>
+          <w:szCs w:val="28"/>
+        </w:rPr>
+      </w:pPr>
+    </w:p>
+    <w:p>
+      <w:pPr>
+        <w:rPr>
+          <w:sz w:val="28"/>
+          <w:szCs w:val="28"/>
+        </w:rPr>
+      </w:pPr>
+      <w:r>
+        <w:rPr>
+          <w:sz w:val="28"/>
+          <w:szCs w:val="28"/>
+        </w:rPr>
+        <w:t>[Stukje 3]</w:t>
+      </w:r>
+    </w:p>
+    <w:p>
+      <w:pPr>
+        <w:rPr>
+          <w:sz w:val="28"/>
+          <w:szCs w:val="28"/>
+        </w:rPr>
+      </w:pPr>
+      <w:r>
+        <w:rPr>
+          <w:sz w:val="28"/>
+          <w:szCs w:val="28"/>
+        </w:rPr>
+        <w:t>Je denkt dat de vermomming goed werkt en je komt zonder problemen door de duane.</w:t>
+      </w:r>
+      <w:r>
+        <w:rPr>
+          <w:sz w:val="28"/>
+          <w:szCs w:val="28"/>
+        </w:rPr>
+        <w:t xml:space="preserve"> Meer</w:t>
+      </w:r>
+    </w:p>
+    <w:p>
+      <w:pPr>
+        <w:rPr>
+          <w:sz w:val="28"/>
+          <w:szCs w:val="28"/>
+        </w:rPr>
+      </w:pPr>
+    </w:p>
+    <w:p>
+      <w:pPr>
+        <w:rPr>
+          <w:sz w:val="28"/>
+          <w:szCs w:val="28"/>
+        </w:rPr>
+      </w:pPr>
+      <w:r>
+        <w:rPr>
+          <w:sz w:val="28"/>
+          <w:szCs w:val="28"/>
+        </w:rPr>
+        <w:t>[Einde 2]</w:t>
+      </w:r>
+    </w:p>
+    <w:p>
+      <w:pPr>
+        <w:rPr>
+          <w:sz w:val="28"/>
+          <w:szCs w:val="28"/>
+          <w:lang/>
+        </w:rPr>
+      </w:pPr>
+      <w:r>
+        <w:rPr>
+          <w:sz w:val="28"/>
+          <w:szCs w:val="28"/>
+          <w:lang/>
+        </w:rPr>
+        <w:t>Je probeert de duane te ontwijken, maar camera's zien dat je heel verdacht doet en de politie wordt ingelicht.</w:t>
+      </w:r>
+      <w:r>
+        <w:rPr>
+          <w:sz w:val="28"/>
+          <w:szCs w:val="28"/>
+        </w:rPr>
+        <w:t>Je</w:t>
+      </w:r>
+      <w:r>
+        <w:rPr>
+          <w:sz w:val="28"/>
+          <w:szCs w:val="28"/>
+          <w:lang/>
+        </w:rPr>
+        <w:t xml:space="preserve"> wordt helaas opgepakt en naar de gevangenis gebracht.</w:t>
+      </w:r>
+      <w:r>
+        <w:rPr>
+          <w:sz w:val="28"/>
+          <w:szCs w:val="28"/>
+          <w:lang/>
+        </w:rPr>
+        <w:t xml:space="preserve"> </w:t>
+      </w:r>
+    </w:p>
+    <w:p>
+      <w:pPr>
+        <w:rPr>
+          <w:sz w:val="28"/>
+          <w:szCs w:val="28"/>
+        </w:rPr>
+      </w:pPr>
+    </w:p>
+    <w:p>
+      <w:pPr>
+        <w:rPr>
+          <w:sz w:val="28"/>
+          <w:szCs w:val="28"/>
+        </w:rPr>
+      </w:pPr>
     </w:p>
     <w:p>
       <w:pPr>

--- a/verhaallijn.docx
+++ b/verhaallijn.docx
@@ -519,6 +519,13 @@
           <w:sz w:val="28"/>
           <w:szCs w:val="28"/>
         </w:rPr>
+        <w:t xml:space="preserve">    </w:t>
+      </w:r>
+      <w:r>
+        <w:rPr>
+          <w:sz w:val="28"/>
+          <w:szCs w:val="28"/>
+        </w:rPr>
         <w:t xml:space="preserve">A. Op de vermomming te rekenen. Dus niks </w:t>
       </w:r>
       <w:r>
@@ -541,6 +548,13 @@
           <w:sz w:val="28"/>
           <w:szCs w:val="28"/>
         </w:rPr>
+        <w:t xml:space="preserve">    </w:t>
+      </w:r>
+      <w:r>
+        <w:rPr>
+          <w:sz w:val="28"/>
+          <w:szCs w:val="28"/>
+        </w:rPr>
         <w:t>B. Proberen om te duane te ontwijken.[Einde 2]</w:t>
       </w:r>
     </w:p>
@@ -564,6 +578,44 @@
           <w:sz w:val="28"/>
           <w:szCs w:val="28"/>
         </w:rPr>
+        <w:t>[Einde 2]</w:t>
+      </w:r>
+    </w:p>
+    <w:p>
+      <w:pPr>
+        <w:rPr>
+          <w:sz w:val="28"/>
+          <w:szCs w:val="28"/>
+        </w:rPr>
+      </w:pPr>
+      <w:r>
+        <w:rPr>
+          <w:sz w:val="28"/>
+          <w:szCs w:val="28"/>
+        </w:rPr>
+        <w:t xml:space="preserve">Je probeert de duane te ontwijken, maar camera's zien dat je heel verdacht doet en de politie wordt ingelicht.Je wordt helaas opgepakt en naar de gevangenis gebracht. </w:t>
+      </w:r>
+    </w:p>
+    <w:p>
+      <w:pPr>
+        <w:rPr>
+          <w:sz w:val="28"/>
+          <w:szCs w:val="28"/>
+        </w:rPr>
+      </w:pPr>
+    </w:p>
+    <w:p>
+      <w:pPr>
+        <w:rPr>
+          <w:sz w:val="28"/>
+          <w:szCs w:val="28"/>
+        </w:rPr>
+      </w:pPr>
+      <w:r>
+        <w:rPr>
+          <w:sz w:val="28"/>
+          <w:szCs w:val="28"/>
+        </w:rPr>
         <w:t>[Stukje 3]</w:t>
       </w:r>
     </w:p>
@@ -586,71 +638,375 @@
           <w:sz w:val="28"/>
           <w:szCs w:val="28"/>
         </w:rPr>
-        <w:t xml:space="preserve"> Meer</w:t>
-      </w:r>
-    </w:p>
-    <w:p>
-      <w:pPr>
-        <w:rPr>
-          <w:sz w:val="28"/>
-          <w:szCs w:val="28"/>
-        </w:rPr>
-      </w:pPr>
-    </w:p>
-    <w:p>
-      <w:pPr>
-        <w:rPr>
-          <w:sz w:val="28"/>
-          <w:szCs w:val="28"/>
-        </w:rPr>
-      </w:pPr>
-      <w:r>
-        <w:rPr>
-          <w:sz w:val="28"/>
-          <w:szCs w:val="28"/>
-        </w:rPr>
-        <w:t>[Einde 2]</w:t>
-      </w:r>
-    </w:p>
-    <w:p>
-      <w:pPr>
-        <w:rPr>
-          <w:sz w:val="28"/>
-          <w:szCs w:val="28"/>
-          <w:lang/>
-        </w:rPr>
-      </w:pPr>
-      <w:r>
-        <w:rPr>
-          <w:sz w:val="28"/>
-          <w:szCs w:val="28"/>
-          <w:lang/>
-        </w:rPr>
-        <w:t>Je probeert de duane te ontwijken, maar camera's zien dat je heel verdacht doet en de politie wordt ingelicht.</w:t>
-      </w:r>
-      <w:r>
-        <w:rPr>
-          <w:sz w:val="28"/>
-          <w:szCs w:val="28"/>
-        </w:rPr>
-        <w:t>Je</w:t>
-      </w:r>
-      <w:r>
-        <w:rPr>
-          <w:sz w:val="28"/>
-          <w:szCs w:val="28"/>
-          <w:lang/>
-        </w:rPr>
-        <w:t xml:space="preserve"> wordt helaas opgepakt en naar de gevangenis gebracht.</w:t>
-      </w:r>
-      <w:r>
-        <w:rPr>
-          <w:sz w:val="28"/>
-          <w:szCs w:val="28"/>
-          <w:lang/>
-        </w:rPr>
         <w:t xml:space="preserve"> </w:t>
       </w:r>
+      <w:r>
+        <w:rPr>
+          <w:sz w:val="28"/>
+          <w:szCs w:val="28"/>
+        </w:rPr>
+        <w:t>Na 3uur wachten, vertrekt jouw vliegtuig naar Schiphol.</w:t>
+      </w:r>
+    </w:p>
+    <w:p>
+      <w:pPr>
+        <w:rPr>
+          <w:sz w:val="28"/>
+          <w:szCs w:val="28"/>
+        </w:rPr>
+      </w:pPr>
+      <w:r>
+        <w:rPr>
+          <w:sz w:val="28"/>
+          <w:szCs w:val="28"/>
+        </w:rPr>
+        <w:t>Aangekomen in schiphol</w:t>
+      </w:r>
+      <w:r>
+        <w:rPr>
+          <w:sz w:val="28"/>
+          <w:szCs w:val="28"/>
+        </w:rPr>
+        <w:t xml:space="preserve"> kom je langs een café en je neemt…</w:t>
+      </w:r>
+    </w:p>
+    <w:p>
+      <w:pPr>
+        <w:rPr>
+          <w:sz w:val="28"/>
+          <w:szCs w:val="28"/>
+        </w:rPr>
+      </w:pPr>
+      <w:r>
+        <w:rPr>
+          <w:sz w:val="28"/>
+          <w:szCs w:val="28"/>
+        </w:rPr>
+        <w:t xml:space="preserve">    </w:t>
+      </w:r>
+      <w:r>
+        <w:rPr>
+          <w:sz w:val="28"/>
+          <w:szCs w:val="28"/>
+        </w:rPr>
+        <w:t>A. Niks.</w:t>
+      </w:r>
+      <w:r>
+        <w:rPr>
+          <w:sz w:val="28"/>
+          <w:szCs w:val="28"/>
+        </w:rPr>
+        <w:t>[Stukje 4]</w:t>
+      </w:r>
+    </w:p>
+    <w:p>
+      <w:pPr>
+        <w:rPr>
+          <w:sz w:val="28"/>
+          <w:szCs w:val="28"/>
+        </w:rPr>
+      </w:pPr>
+      <w:r>
+        <w:rPr>
+          <w:sz w:val="28"/>
+          <w:szCs w:val="28"/>
+        </w:rPr>
+        <w:t xml:space="preserve">    </w:t>
+      </w:r>
+      <w:r>
+        <w:rPr>
+          <w:sz w:val="28"/>
+          <w:szCs w:val="28"/>
+        </w:rPr>
+        <w:t>B. Koffie.</w:t>
+      </w:r>
+      <w:r>
+        <w:rPr>
+          <w:sz w:val="28"/>
+          <w:szCs w:val="28"/>
+        </w:rPr>
+        <w:t>[Stukje 5]</w:t>
+      </w:r>
+    </w:p>
+    <w:p>
+      <w:pPr>
+        <w:rPr>
+          <w:sz w:val="28"/>
+          <w:szCs w:val="28"/>
+        </w:rPr>
+      </w:pPr>
+      <w:r>
+        <w:rPr>
+          <w:sz w:val="28"/>
+          <w:szCs w:val="28"/>
+        </w:rPr>
+        <w:t xml:space="preserve">    </w:t>
+      </w:r>
+      <w:r>
+        <w:rPr>
+          <w:sz w:val="28"/>
+          <w:szCs w:val="28"/>
+        </w:rPr>
+        <w:t>C. Thee.</w:t>
+      </w:r>
+      <w:r>
+        <w:rPr>
+          <w:sz w:val="28"/>
+          <w:szCs w:val="28"/>
+        </w:rPr>
+        <w:t xml:space="preserve"> [Einde 3]</w:t>
+      </w:r>
+    </w:p>
+    <w:p>
+      <w:pPr>
+        <w:rPr>
+          <w:sz w:val="28"/>
+          <w:szCs w:val="28"/>
+        </w:rPr>
+      </w:pPr>
+    </w:p>
+    <w:p>
+      <w:pPr>
+        <w:rPr>
+          <w:sz w:val="28"/>
+          <w:szCs w:val="28"/>
+        </w:rPr>
+      </w:pPr>
+    </w:p>
+    <w:p>
+      <w:pPr>
+        <w:rPr>
+          <w:sz w:val="28"/>
+          <w:szCs w:val="28"/>
+        </w:rPr>
+      </w:pPr>
+    </w:p>
+    <w:p>
+      <w:pPr>
+        <w:rPr>
+          <w:sz w:val="28"/>
+          <w:szCs w:val="28"/>
+        </w:rPr>
+      </w:pPr>
+    </w:p>
+    <w:p>
+      <w:pPr>
+        <w:rPr>
+          <w:sz w:val="28"/>
+          <w:szCs w:val="28"/>
+        </w:rPr>
+      </w:pPr>
+    </w:p>
+    <w:p>
+      <w:pPr>
+        <w:rPr>
+          <w:sz w:val="28"/>
+          <w:szCs w:val="28"/>
+        </w:rPr>
+      </w:pPr>
+    </w:p>
+    <w:p>
+      <w:pPr>
+        <w:rPr>
+          <w:sz w:val="28"/>
+          <w:szCs w:val="28"/>
+        </w:rPr>
+      </w:pPr>
+    </w:p>
+    <w:p>
+      <w:pPr>
+        <w:rPr>
+          <w:sz w:val="28"/>
+          <w:szCs w:val="28"/>
+        </w:rPr>
+      </w:pPr>
+      <w:r>
+        <w:rPr>
+          <w:sz w:val="28"/>
+          <w:szCs w:val="28"/>
+        </w:rPr>
+        <w:t>[Stukje 4]</w:t>
+      </w:r>
+    </w:p>
+    <w:p>
+      <w:pPr>
+        <w:rPr>
+          <w:sz w:val="28"/>
+          <w:szCs w:val="28"/>
+        </w:rPr>
+      </w:pPr>
+      <w:r>
+        <w:rPr>
+          <w:sz w:val="28"/>
+          <w:szCs w:val="28"/>
+        </w:rPr>
+        <w:t xml:space="preserve">Je neemt niks en je </w:t>
+      </w:r>
+    </w:p>
+    <w:p>
+      <w:pPr>
+        <w:rPr>
+          <w:sz w:val="28"/>
+          <w:szCs w:val="28"/>
+        </w:rPr>
+      </w:pPr>
+    </w:p>
+    <w:p>
+      <w:pPr>
+        <w:rPr>
+          <w:sz w:val="28"/>
+          <w:szCs w:val="28"/>
+        </w:rPr>
+      </w:pPr>
+    </w:p>
+    <w:p>
+      <w:pPr>
+        <w:rPr>
+          <w:sz w:val="28"/>
+          <w:szCs w:val="28"/>
+        </w:rPr>
+      </w:pPr>
+    </w:p>
+    <w:p>
+      <w:pPr>
+        <w:rPr>
+          <w:sz w:val="28"/>
+          <w:szCs w:val="28"/>
+        </w:rPr>
+      </w:pPr>
+      <w:r>
+        <w:rPr>
+          <w:sz w:val="28"/>
+          <w:szCs w:val="28"/>
+        </w:rPr>
+        <w:t>[Stukje 5]</w:t>
+      </w:r>
+    </w:p>
+    <w:p>
+      <w:pPr>
+        <w:rPr>
+          <w:sz w:val="28"/>
+          <w:szCs w:val="28"/>
+        </w:rPr>
+      </w:pPr>
+      <w:r>
+        <w:rPr>
+          <w:sz w:val="28"/>
+          <w:szCs w:val="28"/>
+        </w:rPr>
+        <w:t>Je neemt een koffie en je voelt je gelijk wat beter.</w:t>
+      </w:r>
+    </w:p>
+    <w:p>
+      <w:pPr>
+        <w:rPr>
+          <w:sz w:val="28"/>
+          <w:szCs w:val="28"/>
+        </w:rPr>
+      </w:pPr>
+      <w:r>
+        <w:rPr>
+          <w:sz w:val="28"/>
+          <w:szCs w:val="28"/>
+        </w:rPr>
+        <w:t>Bij de uitgang wordt je verwelkomt</w:t>
+      </w:r>
+      <w:r>
+        <w:rPr>
+          <w:sz w:val="28"/>
+          <w:szCs w:val="28"/>
+        </w:rPr>
+        <w:t xml:space="preserve"> door een vriend die in nederland woont</w:t>
+      </w:r>
+      <w:r>
+        <w:rPr>
+          <w:sz w:val="28"/>
+          <w:szCs w:val="28"/>
+        </w:rPr>
+        <w:t xml:space="preserve"> en mag je bij hem tijdelijk komen wonen.</w:t>
+      </w:r>
+    </w:p>
+    <w:p>
+      <w:pPr>
+        <w:rPr>
+          <w:sz w:val="28"/>
+          <w:szCs w:val="28"/>
+        </w:rPr>
+      </w:pPr>
+    </w:p>
+    <w:p>
+      <w:pPr>
+        <w:rPr>
+          <w:sz w:val="28"/>
+          <w:szCs w:val="28"/>
+        </w:rPr>
+      </w:pPr>
+      <w:r>
+        <w:rPr>
+          <w:sz w:val="28"/>
+          <w:szCs w:val="28"/>
+        </w:rPr>
+        <w:t>[Einde 3]</w:t>
+      </w:r>
+    </w:p>
+    <w:p>
+      <w:pPr>
+        <w:rPr>
+          <w:sz w:val="28"/>
+          <w:szCs w:val="28"/>
+        </w:rPr>
+      </w:pPr>
+      <w:r>
+        <w:rPr>
+          <w:sz w:val="28"/>
+          <w:szCs w:val="28"/>
+        </w:rPr>
+        <w:t>Je neemt de thee</w:t>
+      </w:r>
+      <w:r>
+        <w:rPr>
+          <w:sz w:val="28"/>
+          <w:szCs w:val="28"/>
+        </w:rPr>
+        <w:t>, maar de thee blijkt vergiftigd te zijn.</w:t>
+      </w:r>
+    </w:p>
+    <w:p>
+      <w:pPr>
+        <w:rPr>
+          <w:sz w:val="28"/>
+          <w:szCs w:val="28"/>
+        </w:rPr>
+      </w:pPr>
+      <w:r>
+        <w:rPr>
+          <w:sz w:val="28"/>
+          <w:szCs w:val="28"/>
+        </w:rPr>
+        <w:t>Helaas ben je niet in staat om verder te gaan</w:t>
+      </w:r>
+      <w:r>
+        <w:rPr>
+          <w:sz w:val="28"/>
+          <w:szCs w:val="28"/>
+        </w:rPr>
+        <w:t xml:space="preserve"> en moet je naar het ziekenhuis</w:t>
+      </w:r>
+      <w:r>
+        <w:rPr>
+          <w:sz w:val="28"/>
+          <w:szCs w:val="28"/>
+        </w:rPr>
+        <w:t>.</w:t>
+      </w:r>
+    </w:p>
+    <w:p>
+      <w:pPr>
+        <w:rPr>
+          <w:sz w:val="28"/>
+          <w:szCs w:val="28"/>
+        </w:rPr>
+      </w:pPr>
     </w:p>
     <w:p>
       <w:pPr>

--- a/verhaallijn.docx
+++ b/verhaallijn.docx
@@ -7,12 +7,14 @@
         <w:rPr>
           <w:sz w:val="72"/>
           <w:szCs w:val="72"/>
+          <w:lang w:val="nl-NL"/>
         </w:rPr>
       </w:pPr>
       <w:r>
         <w:rPr>
           <w:sz w:val="72"/>
           <w:szCs w:val="72"/>
+          <w:lang w:val="nl-NL"/>
         </w:rPr>
         <w:t>Verhaallijn</w:t>
       </w:r>
@@ -22,12 +24,14 @@
         <w:rPr>
           <w:sz w:val="28"/>
           <w:szCs w:val="28"/>
-        </w:rPr>
-      </w:pPr>
-      <w:r>
-        <w:rPr>
-          <w:sz w:val="28"/>
-          <w:szCs w:val="28"/>
+          <w:lang w:val="nl-NL"/>
+        </w:rPr>
+      </w:pPr>
+      <w:r>
+        <w:rPr>
+          <w:sz w:val="28"/>
+          <w:szCs w:val="28"/>
+          <w:lang w:val="nl-NL"/>
         </w:rPr>
         <w:t>Je gaat een keuzeverhaal spelen.</w:t>
       </w:r>
@@ -37,12 +41,14 @@
         <w:rPr>
           <w:sz w:val="28"/>
           <w:szCs w:val="28"/>
-        </w:rPr>
-      </w:pPr>
-      <w:r>
-        <w:rPr>
-          <w:sz w:val="28"/>
-          <w:szCs w:val="28"/>
+          <w:lang w:val="nl-NL"/>
+        </w:rPr>
+      </w:pPr>
+      <w:r>
+        <w:rPr>
+          <w:sz w:val="28"/>
+          <w:szCs w:val="28"/>
+          <w:lang w:val="nl-NL"/>
         </w:rPr>
         <w:t>In het verhaal kan je keuzes maken die het einde be</w:t>
       </w:r>
@@ -50,6 +56,7 @@
         <w:rPr>
           <w:sz w:val="28"/>
           <w:szCs w:val="28"/>
+          <w:lang w:val="nl-NL"/>
         </w:rPr>
         <w:t>ï</w:t>
       </w:r>
@@ -57,6 +64,7 @@
         <w:rPr>
           <w:sz w:val="28"/>
           <w:szCs w:val="28"/>
+          <w:lang w:val="nl-NL"/>
         </w:rPr>
         <w:t>nvloed</w:t>
       </w:r>
@@ -64,6 +72,7 @@
         <w:rPr>
           <w:sz w:val="28"/>
           <w:szCs w:val="28"/>
+          <w:lang w:val="nl-NL"/>
         </w:rPr>
         <w:t>en.</w:t>
       </w:r>
@@ -73,12 +82,14 @@
         <w:rPr>
           <w:sz w:val="28"/>
           <w:szCs w:val="28"/>
-        </w:rPr>
-      </w:pPr>
-      <w:r>
-        <w:rPr>
-          <w:sz w:val="28"/>
-          <w:szCs w:val="28"/>
+          <w:lang w:val="nl-NL"/>
+        </w:rPr>
+      </w:pPr>
+      <w:r>
+        <w:rPr>
+          <w:sz w:val="28"/>
+          <w:szCs w:val="28"/>
+          <w:lang w:val="nl-NL"/>
         </w:rPr>
         <w:t>[Start]</w:t>
       </w:r>
@@ -88,12 +99,14 @@
         <w:rPr>
           <w:sz w:val="28"/>
           <w:szCs w:val="28"/>
-        </w:rPr>
-      </w:pPr>
-      <w:r>
-        <w:rPr>
-          <w:sz w:val="28"/>
-          <w:szCs w:val="28"/>
+          <w:lang w:val="nl-NL"/>
+        </w:rPr>
+      </w:pPr>
+      <w:r>
+        <w:rPr>
+          <w:sz w:val="28"/>
+          <w:szCs w:val="28"/>
+          <w:lang w:val="nl-NL"/>
         </w:rPr>
         <w:t>Je bent bezig met het inpakken van je kleding in je hotelkamer.</w:t>
       </w:r>
@@ -103,12 +116,14 @@
         <w:rPr>
           <w:sz w:val="28"/>
           <w:szCs w:val="28"/>
-        </w:rPr>
-      </w:pPr>
-      <w:r>
-        <w:rPr>
-          <w:sz w:val="28"/>
-          <w:szCs w:val="28"/>
+          <w:lang w:val="nl-NL"/>
+        </w:rPr>
+      </w:pPr>
+      <w:r>
+        <w:rPr>
+          <w:sz w:val="28"/>
+          <w:szCs w:val="28"/>
+          <w:lang w:val="nl-NL"/>
         </w:rPr>
         <w:t>Je gaat op reis met het vliegtuig naar nederland waar er geen oorlog is.</w:t>
       </w:r>
@@ -118,12 +133,14 @@
         <w:rPr>
           <w:sz w:val="28"/>
           <w:szCs w:val="28"/>
-        </w:rPr>
-      </w:pPr>
-      <w:r>
-        <w:rPr>
-          <w:sz w:val="28"/>
-          <w:szCs w:val="28"/>
+          <w:lang w:val="nl-NL"/>
+        </w:rPr>
+      </w:pPr>
+      <w:r>
+        <w:rPr>
+          <w:sz w:val="28"/>
+          <w:szCs w:val="28"/>
+          <w:lang w:val="nl-NL"/>
         </w:rPr>
         <w:t>Plotseling hoor je voetstappen op de trap en besef je dat het de politie is die je zoekt.</w:t>
       </w:r>
@@ -133,12 +150,14 @@
         <w:rPr>
           <w:sz w:val="28"/>
           <w:szCs w:val="28"/>
-        </w:rPr>
-      </w:pPr>
-      <w:r>
-        <w:rPr>
-          <w:sz w:val="28"/>
-          <w:szCs w:val="28"/>
+          <w:lang w:val="nl-NL"/>
+        </w:rPr>
+      </w:pPr>
+      <w:r>
+        <w:rPr>
+          <w:sz w:val="28"/>
+          <w:szCs w:val="28"/>
+          <w:lang w:val="nl-NL"/>
         </w:rPr>
         <w:t>Je besluit om…</w:t>
       </w:r>
@@ -148,12 +167,14 @@
         <w:rPr>
           <w:sz w:val="28"/>
           <w:szCs w:val="28"/>
-        </w:rPr>
-      </w:pPr>
-      <w:r>
-        <w:rPr>
-          <w:sz w:val="28"/>
-          <w:szCs w:val="28"/>
+          <w:lang w:val="nl-NL"/>
+        </w:rPr>
+      </w:pPr>
+      <w:r>
+        <w:rPr>
+          <w:sz w:val="28"/>
+          <w:szCs w:val="28"/>
+          <w:lang w:val="nl-NL"/>
         </w:rPr>
         <w:t xml:space="preserve">     A. Te verstoppen in de kast.</w:t>
       </w:r>
@@ -161,6 +182,7 @@
         <w:rPr>
           <w:sz w:val="28"/>
           <w:szCs w:val="28"/>
+          <w:lang w:val="nl-NL"/>
         </w:rPr>
         <w:t>[</w:t>
       </w:r>
@@ -168,6 +190,7 @@
         <w:rPr>
           <w:sz w:val="28"/>
           <w:szCs w:val="28"/>
+          <w:lang w:val="nl-NL"/>
         </w:rPr>
         <w:t>Stukje 1</w:t>
       </w:r>
@@ -175,6 +198,7 @@
         <w:rPr>
           <w:sz w:val="28"/>
           <w:szCs w:val="28"/>
+          <w:lang w:val="nl-NL"/>
         </w:rPr>
         <w:t>]</w:t>
       </w:r>
@@ -184,12 +208,14 @@
         <w:rPr>
           <w:sz w:val="28"/>
           <w:szCs w:val="28"/>
-        </w:rPr>
-      </w:pPr>
-      <w:r>
-        <w:rPr>
-          <w:sz w:val="28"/>
-          <w:szCs w:val="28"/>
+          <w:lang w:val="nl-NL"/>
+        </w:rPr>
+      </w:pPr>
+      <w:r>
+        <w:rPr>
+          <w:sz w:val="28"/>
+          <w:szCs w:val="28"/>
+          <w:lang w:val="nl-NL"/>
         </w:rPr>
         <w:t xml:space="preserve">     B. </w:t>
       </w:r>
@@ -197,6 +223,7 @@
         <w:rPr>
           <w:sz w:val="28"/>
           <w:szCs w:val="28"/>
+          <w:lang w:val="nl-NL"/>
         </w:rPr>
         <w:t>Doorblijven gaan met inpakken.</w:t>
       </w:r>
@@ -204,6 +231,7 @@
         <w:rPr>
           <w:sz w:val="28"/>
           <w:szCs w:val="28"/>
+          <w:lang w:val="nl-NL"/>
         </w:rPr>
         <w:t>[</w:t>
       </w:r>
@@ -211,6 +239,7 @@
         <w:rPr>
           <w:sz w:val="28"/>
           <w:szCs w:val="28"/>
+          <w:lang w:val="nl-NL"/>
         </w:rPr>
         <w:t>Einde 1</w:t>
       </w:r>
@@ -218,6 +247,7 @@
         <w:rPr>
           <w:sz w:val="28"/>
           <w:szCs w:val="28"/>
+          <w:lang w:val="nl-NL"/>
         </w:rPr>
         <w:t>]</w:t>
       </w:r>
@@ -227,12 +257,14 @@
         <w:rPr>
           <w:sz w:val="28"/>
           <w:szCs w:val="28"/>
-        </w:rPr>
-      </w:pPr>
-      <w:r>
-        <w:rPr>
-          <w:sz w:val="28"/>
-          <w:szCs w:val="28"/>
+          <w:lang w:val="nl-NL"/>
+        </w:rPr>
+      </w:pPr>
+      <w:r>
+        <w:rPr>
+          <w:sz w:val="28"/>
+          <w:szCs w:val="28"/>
+          <w:lang w:val="nl-NL"/>
         </w:rPr>
         <w:t xml:space="preserve">     C. Jezelf te vermommen.</w:t>
       </w:r>
@@ -240,6 +272,7 @@
         <w:rPr>
           <w:sz w:val="28"/>
           <w:szCs w:val="28"/>
+          <w:lang w:val="nl-NL"/>
         </w:rPr>
         <w:t>[Stukje 2]</w:t>
       </w:r>
@@ -249,20 +282,23 @@
         <w:rPr>
           <w:sz w:val="28"/>
           <w:szCs w:val="28"/>
-        </w:rPr>
-      </w:pPr>
-    </w:p>
-    <w:p>
-      <w:pPr>
-        <w:rPr>
-          <w:sz w:val="28"/>
-          <w:szCs w:val="28"/>
-        </w:rPr>
-      </w:pPr>
-      <w:r>
-        <w:rPr>
-          <w:sz w:val="28"/>
-          <w:szCs w:val="28"/>
+          <w:lang w:val="nl-NL"/>
+        </w:rPr>
+      </w:pPr>
+    </w:p>
+    <w:p>
+      <w:pPr>
+        <w:rPr>
+          <w:sz w:val="28"/>
+          <w:szCs w:val="28"/>
+          <w:lang w:val="nl-NL"/>
+        </w:rPr>
+      </w:pPr>
+      <w:r>
+        <w:rPr>
+          <w:sz w:val="28"/>
+          <w:szCs w:val="28"/>
+          <w:lang w:val="nl-NL"/>
         </w:rPr>
         <w:t>[Stukje 1]</w:t>
       </w:r>
@@ -272,12 +308,14 @@
         <w:rPr>
           <w:sz w:val="28"/>
           <w:szCs w:val="28"/>
-        </w:rPr>
-      </w:pPr>
-      <w:r>
-        <w:rPr>
-          <w:sz w:val="28"/>
-          <w:szCs w:val="28"/>
+          <w:lang w:val="nl-NL"/>
+        </w:rPr>
+      </w:pPr>
+      <w:r>
+        <w:rPr>
+          <w:sz w:val="28"/>
+          <w:szCs w:val="28"/>
+          <w:lang w:val="nl-NL"/>
         </w:rPr>
         <w:t>Je verstopt je in de kast en even later hoor je dat ze de deur inslaan</w:t>
       </w:r>
@@ -285,6 +323,7 @@
         <w:rPr>
           <w:sz w:val="28"/>
           <w:szCs w:val="28"/>
+          <w:lang w:val="nl-NL"/>
         </w:rPr>
         <w:t>.</w:t>
       </w:r>
@@ -294,12 +333,14 @@
         <w:rPr>
           <w:sz w:val="28"/>
           <w:szCs w:val="28"/>
-        </w:rPr>
-      </w:pPr>
-      <w:r>
-        <w:rPr>
-          <w:sz w:val="28"/>
-          <w:szCs w:val="28"/>
+          <w:lang w:val="nl-NL"/>
+        </w:rPr>
+      </w:pPr>
+      <w:r>
+        <w:rPr>
+          <w:sz w:val="28"/>
+          <w:szCs w:val="28"/>
+          <w:lang w:val="nl-NL"/>
         </w:rPr>
         <w:t>Ze halen alles overhoop, maar de kast vergeten ze te controleren en even later hoor je ze weglopen.</w:t>
       </w:r>
@@ -309,12 +350,14 @@
         <w:rPr>
           <w:sz w:val="28"/>
           <w:szCs w:val="28"/>
-        </w:rPr>
-      </w:pPr>
-      <w:r>
-        <w:rPr>
-          <w:sz w:val="28"/>
-          <w:szCs w:val="28"/>
+          <w:lang w:val="nl-NL"/>
+        </w:rPr>
+      </w:pPr>
+      <w:r>
+        <w:rPr>
+          <w:sz w:val="28"/>
+          <w:szCs w:val="28"/>
+          <w:lang w:val="nl-NL"/>
         </w:rPr>
         <w:t>Je pakt zo snel mogelijk alles in wat je nodig hebt en gaat naar het vliegveld.</w:t>
       </w:r>
@@ -324,20 +367,23 @@
         <w:rPr>
           <w:sz w:val="28"/>
           <w:szCs w:val="28"/>
-        </w:rPr>
-      </w:pPr>
-    </w:p>
-    <w:p>
-      <w:pPr>
-        <w:rPr>
-          <w:sz w:val="28"/>
-          <w:szCs w:val="28"/>
-        </w:rPr>
-      </w:pPr>
-      <w:r>
-        <w:rPr>
-          <w:sz w:val="28"/>
-          <w:szCs w:val="28"/>
+          <w:lang w:val="nl-NL"/>
+        </w:rPr>
+      </w:pPr>
+    </w:p>
+    <w:p>
+      <w:pPr>
+        <w:rPr>
+          <w:sz w:val="28"/>
+          <w:szCs w:val="28"/>
+          <w:lang w:val="nl-NL"/>
+        </w:rPr>
+      </w:pPr>
+      <w:r>
+        <w:rPr>
+          <w:sz w:val="28"/>
+          <w:szCs w:val="28"/>
+          <w:lang w:val="nl-NL"/>
         </w:rPr>
         <w:t>[</w:t>
       </w:r>
@@ -345,6 +391,7 @@
         <w:rPr>
           <w:sz w:val="28"/>
           <w:szCs w:val="28"/>
+          <w:lang w:val="nl-NL"/>
         </w:rPr>
         <w:t>Einde 1</w:t>
       </w:r>
@@ -352,6 +399,7 @@
         <w:rPr>
           <w:sz w:val="28"/>
           <w:szCs w:val="28"/>
+          <w:lang w:val="nl-NL"/>
         </w:rPr>
         <w:t>]</w:t>
       </w:r>
@@ -361,12 +409,14 @@
         <w:rPr>
           <w:sz w:val="28"/>
           <w:szCs w:val="28"/>
-        </w:rPr>
-      </w:pPr>
-      <w:r>
-        <w:rPr>
-          <w:sz w:val="28"/>
-          <w:szCs w:val="28"/>
+          <w:lang w:val="nl-NL"/>
+        </w:rPr>
+      </w:pPr>
+      <w:r>
+        <w:rPr>
+          <w:sz w:val="28"/>
+          <w:szCs w:val="28"/>
+          <w:lang w:val="nl-NL"/>
         </w:rPr>
         <w:t>Je besluit om gewoon door te gaan met inpakken.</w:t>
       </w:r>
@@ -376,12 +426,14 @@
         <w:rPr>
           <w:sz w:val="28"/>
           <w:szCs w:val="28"/>
-        </w:rPr>
-      </w:pPr>
-      <w:r>
-        <w:rPr>
-          <w:sz w:val="28"/>
-          <w:szCs w:val="28"/>
+          <w:lang w:val="nl-NL"/>
+        </w:rPr>
+      </w:pPr>
+      <w:r>
+        <w:rPr>
+          <w:sz w:val="28"/>
+          <w:szCs w:val="28"/>
+          <w:lang w:val="nl-NL"/>
         </w:rPr>
         <w:t>Even later hoor je dat de deur kapot gaat.</w:t>
       </w:r>
@@ -391,12 +443,14 @@
         <w:rPr>
           <w:sz w:val="28"/>
           <w:szCs w:val="28"/>
-        </w:rPr>
-      </w:pPr>
-      <w:r>
-        <w:rPr>
-          <w:sz w:val="28"/>
-          <w:szCs w:val="28"/>
+          <w:lang w:val="nl-NL"/>
+        </w:rPr>
+      </w:pPr>
+      <w:r>
+        <w:rPr>
+          <w:sz w:val="28"/>
+          <w:szCs w:val="28"/>
+          <w:lang w:val="nl-NL"/>
         </w:rPr>
         <w:t xml:space="preserve">Politie stormt naar binnen en </w:t>
       </w:r>
@@ -404,6 +458,7 @@
         <w:rPr>
           <w:sz w:val="28"/>
           <w:szCs w:val="28"/>
+          <w:lang w:val="nl-NL"/>
         </w:rPr>
         <w:t xml:space="preserve">je </w:t>
       </w:r>
@@ -411,6 +466,7 @@
         <w:rPr>
           <w:sz w:val="28"/>
           <w:szCs w:val="28"/>
+          <w:lang w:val="nl-NL"/>
         </w:rPr>
         <w:t>wordt geboeid en naar de gevangenis gebracht.</w:t>
       </w:r>
@@ -420,28 +476,32 @@
         <w:rPr>
           <w:sz w:val="28"/>
           <w:szCs w:val="28"/>
-        </w:rPr>
-      </w:pPr>
-    </w:p>
-    <w:p>
-      <w:pPr>
-        <w:rPr>
-          <w:sz w:val="28"/>
-          <w:szCs w:val="28"/>
-        </w:rPr>
-      </w:pPr>
-    </w:p>
-    <w:p>
-      <w:pPr>
-        <w:rPr>
-          <w:sz w:val="28"/>
-          <w:szCs w:val="28"/>
-        </w:rPr>
-      </w:pPr>
-      <w:r>
-        <w:rPr>
-          <w:sz w:val="28"/>
-          <w:szCs w:val="28"/>
+          <w:lang w:val="nl-NL"/>
+        </w:rPr>
+      </w:pPr>
+    </w:p>
+    <w:p>
+      <w:pPr>
+        <w:rPr>
+          <w:sz w:val="28"/>
+          <w:szCs w:val="28"/>
+          <w:lang w:val="nl-NL"/>
+        </w:rPr>
+      </w:pPr>
+    </w:p>
+    <w:p>
+      <w:pPr>
+        <w:rPr>
+          <w:sz w:val="28"/>
+          <w:szCs w:val="28"/>
+          <w:lang w:val="nl-NL"/>
+        </w:rPr>
+      </w:pPr>
+      <w:r>
+        <w:rPr>
+          <w:sz w:val="28"/>
+          <w:szCs w:val="28"/>
+          <w:lang w:val="nl-NL"/>
         </w:rPr>
         <w:lastRenderedPageBreak/>
         <w:t>[Stukje 2]</w:t>
@@ -452,12 +512,14 @@
         <w:rPr>
           <w:sz w:val="28"/>
           <w:szCs w:val="28"/>
-        </w:rPr>
-      </w:pPr>
-      <w:r>
-        <w:rPr>
-          <w:sz w:val="28"/>
-          <w:szCs w:val="28"/>
+          <w:lang w:val="nl-NL"/>
+        </w:rPr>
+      </w:pPr>
+      <w:r>
+        <w:rPr>
+          <w:sz w:val="28"/>
+          <w:szCs w:val="28"/>
+          <w:lang w:val="nl-NL"/>
         </w:rPr>
         <w:t>Je vermomd je zo snel mogelijk en omdat jij een filmacteur was, werkt jouw vermomming zo goed dat de politie je niet herkend en weer vertrekt.</w:t>
       </w:r>
@@ -467,12 +529,14 @@
         <w:rPr>
           <w:sz w:val="28"/>
           <w:szCs w:val="28"/>
-        </w:rPr>
-      </w:pPr>
-      <w:r>
-        <w:rPr>
-          <w:sz w:val="28"/>
-          <w:szCs w:val="28"/>
+          <w:lang w:val="nl-NL"/>
+        </w:rPr>
+      </w:pPr>
+      <w:r>
+        <w:rPr>
+          <w:sz w:val="28"/>
+          <w:szCs w:val="28"/>
+          <w:lang w:val="nl-NL"/>
         </w:rPr>
         <w:t>Je pakt je spullen en gaat naar het vliegveld.</w:t>
       </w:r>
@@ -482,12 +546,14 @@
         <w:rPr>
           <w:sz w:val="28"/>
           <w:szCs w:val="28"/>
-        </w:rPr>
-      </w:pPr>
-      <w:r>
-        <w:rPr>
-          <w:sz w:val="28"/>
-          <w:szCs w:val="28"/>
+          <w:lang w:val="nl-NL"/>
+        </w:rPr>
+      </w:pPr>
+      <w:r>
+        <w:rPr>
+          <w:sz w:val="28"/>
+          <w:szCs w:val="28"/>
+          <w:lang w:val="nl-NL"/>
         </w:rPr>
         <w:t>Daar aangekomen zie je dat er politie staat bij de duane,</w:t>
       </w:r>
@@ -497,12 +563,14 @@
         <w:rPr>
           <w:sz w:val="28"/>
           <w:szCs w:val="28"/>
-        </w:rPr>
-      </w:pPr>
-      <w:r>
-        <w:rPr>
-          <w:sz w:val="28"/>
-          <w:szCs w:val="28"/>
+          <w:lang w:val="nl-NL"/>
+        </w:rPr>
+      </w:pPr>
+      <w:r>
+        <w:rPr>
+          <w:sz w:val="28"/>
+          <w:szCs w:val="28"/>
+          <w:lang w:val="nl-NL"/>
         </w:rPr>
         <w:t>Je besluit om…</w:t>
       </w:r>
@@ -512,12 +580,14 @@
         <w:rPr>
           <w:sz w:val="28"/>
           <w:szCs w:val="28"/>
-        </w:rPr>
-      </w:pPr>
-      <w:r>
-        <w:rPr>
-          <w:sz w:val="28"/>
-          <w:szCs w:val="28"/>
+          <w:lang w:val="nl-NL"/>
+        </w:rPr>
+      </w:pPr>
+      <w:r>
+        <w:rPr>
+          <w:sz w:val="28"/>
+          <w:szCs w:val="28"/>
+          <w:lang w:val="nl-NL"/>
         </w:rPr>
         <w:t xml:space="preserve">    </w:t>
       </w:r>
@@ -525,6 +595,7 @@
         <w:rPr>
           <w:sz w:val="28"/>
           <w:szCs w:val="28"/>
+          <w:lang w:val="nl-NL"/>
         </w:rPr>
         <w:t xml:space="preserve">A. Op de vermomming te rekenen. Dus niks </w:t>
       </w:r>
@@ -532,6 +603,7 @@
         <w:rPr>
           <w:sz w:val="28"/>
           <w:szCs w:val="28"/>
+          <w:lang w:val="nl-NL"/>
         </w:rPr>
         <w:t>en normaal gedragen. [Stukje 3]</w:t>
       </w:r>
@@ -541,12 +613,14 @@
         <w:rPr>
           <w:sz w:val="28"/>
           <w:szCs w:val="28"/>
-        </w:rPr>
-      </w:pPr>
-      <w:r>
-        <w:rPr>
-          <w:sz w:val="28"/>
-          <w:szCs w:val="28"/>
+          <w:lang w:val="nl-NL"/>
+        </w:rPr>
+      </w:pPr>
+      <w:r>
+        <w:rPr>
+          <w:sz w:val="28"/>
+          <w:szCs w:val="28"/>
+          <w:lang w:val="nl-NL"/>
         </w:rPr>
         <w:t xml:space="preserve">    </w:t>
       </w:r>
@@ -554,6 +628,7 @@
         <w:rPr>
           <w:sz w:val="28"/>
           <w:szCs w:val="28"/>
+          <w:lang w:val="nl-NL"/>
         </w:rPr>
         <w:t>B. Proberen om te duane te ontwijken.[Einde 2]</w:t>
       </w:r>
@@ -563,20 +638,23 @@
         <w:rPr>
           <w:sz w:val="28"/>
           <w:szCs w:val="28"/>
-        </w:rPr>
-      </w:pPr>
-    </w:p>
-    <w:p>
-      <w:pPr>
-        <w:rPr>
-          <w:sz w:val="28"/>
-          <w:szCs w:val="28"/>
-        </w:rPr>
-      </w:pPr>
-      <w:r>
-        <w:rPr>
-          <w:sz w:val="28"/>
-          <w:szCs w:val="28"/>
+          <w:lang w:val="nl-NL"/>
+        </w:rPr>
+      </w:pPr>
+    </w:p>
+    <w:p>
+      <w:pPr>
+        <w:rPr>
+          <w:sz w:val="28"/>
+          <w:szCs w:val="28"/>
+          <w:lang w:val="nl-NL"/>
+        </w:rPr>
+      </w:pPr>
+      <w:r>
+        <w:rPr>
+          <w:sz w:val="28"/>
+          <w:szCs w:val="28"/>
+          <w:lang w:val="nl-NL"/>
         </w:rPr>
         <w:t>[Einde 2]</w:t>
       </w:r>
@@ -586,12 +664,14 @@
         <w:rPr>
           <w:sz w:val="28"/>
           <w:szCs w:val="28"/>
-        </w:rPr>
-      </w:pPr>
-      <w:r>
-        <w:rPr>
-          <w:sz w:val="28"/>
-          <w:szCs w:val="28"/>
+          <w:lang w:val="nl-NL"/>
+        </w:rPr>
+      </w:pPr>
+      <w:r>
+        <w:rPr>
+          <w:sz w:val="28"/>
+          <w:szCs w:val="28"/>
+          <w:lang w:val="nl-NL"/>
         </w:rPr>
         <w:t xml:space="preserve">Je probeert de duane te ontwijken, maar camera's zien dat je heel verdacht doet en de politie wordt ingelicht.Je wordt helaas opgepakt en naar de gevangenis gebracht. </w:t>
       </w:r>
@@ -601,20 +681,23 @@
         <w:rPr>
           <w:sz w:val="28"/>
           <w:szCs w:val="28"/>
-        </w:rPr>
-      </w:pPr>
-    </w:p>
-    <w:p>
-      <w:pPr>
-        <w:rPr>
-          <w:sz w:val="28"/>
-          <w:szCs w:val="28"/>
-        </w:rPr>
-      </w:pPr>
-      <w:r>
-        <w:rPr>
-          <w:sz w:val="28"/>
-          <w:szCs w:val="28"/>
+          <w:lang w:val="nl-NL"/>
+        </w:rPr>
+      </w:pPr>
+    </w:p>
+    <w:p>
+      <w:pPr>
+        <w:rPr>
+          <w:sz w:val="28"/>
+          <w:szCs w:val="28"/>
+          <w:lang w:val="nl-NL"/>
+        </w:rPr>
+      </w:pPr>
+      <w:r>
+        <w:rPr>
+          <w:sz w:val="28"/>
+          <w:szCs w:val="28"/>
+          <w:lang w:val="nl-NL"/>
         </w:rPr>
         <w:t>[Stukje 3]</w:t>
       </w:r>
@@ -624,12 +707,14 @@
         <w:rPr>
           <w:sz w:val="28"/>
           <w:szCs w:val="28"/>
-        </w:rPr>
-      </w:pPr>
-      <w:r>
-        <w:rPr>
-          <w:sz w:val="28"/>
-          <w:szCs w:val="28"/>
+          <w:lang w:val="nl-NL"/>
+        </w:rPr>
+      </w:pPr>
+      <w:r>
+        <w:rPr>
+          <w:sz w:val="28"/>
+          <w:szCs w:val="28"/>
+          <w:lang w:val="nl-NL"/>
         </w:rPr>
         <w:t>Je denkt dat de vermomming goed werkt en je komt zonder problemen door de duane.</w:t>
       </w:r>
@@ -637,6 +722,7 @@
         <w:rPr>
           <w:sz w:val="28"/>
           <w:szCs w:val="28"/>
+          <w:lang w:val="nl-NL"/>
         </w:rPr>
         <w:t xml:space="preserve"> </w:t>
       </w:r>
@@ -644,6 +730,7 @@
         <w:rPr>
           <w:sz w:val="28"/>
           <w:szCs w:val="28"/>
+          <w:lang w:val="nl-NL"/>
         </w:rPr>
         <w:t>Na 3uur wachten, vertrekt jouw vliegtuig naar Schiphol.</w:t>
       </w:r>
@@ -653,12 +740,14 @@
         <w:rPr>
           <w:sz w:val="28"/>
           <w:szCs w:val="28"/>
-        </w:rPr>
-      </w:pPr>
-      <w:r>
-        <w:rPr>
-          <w:sz w:val="28"/>
-          <w:szCs w:val="28"/>
+          <w:lang w:val="nl-NL"/>
+        </w:rPr>
+      </w:pPr>
+      <w:r>
+        <w:rPr>
+          <w:sz w:val="28"/>
+          <w:szCs w:val="28"/>
+          <w:lang w:val="nl-NL"/>
         </w:rPr>
         <w:t>Aangekomen in schiphol</w:t>
       </w:r>
@@ -666,6 +755,7 @@
         <w:rPr>
           <w:sz w:val="28"/>
           <w:szCs w:val="28"/>
+          <w:lang w:val="nl-NL"/>
         </w:rPr>
         <w:t xml:space="preserve"> kom je langs een café en je neemt…</w:t>
       </w:r>
@@ -675,12 +765,14 @@
         <w:rPr>
           <w:sz w:val="28"/>
           <w:szCs w:val="28"/>
-        </w:rPr>
-      </w:pPr>
-      <w:r>
-        <w:rPr>
-          <w:sz w:val="28"/>
-          <w:szCs w:val="28"/>
+          <w:lang w:val="nl-NL"/>
+        </w:rPr>
+      </w:pPr>
+      <w:r>
+        <w:rPr>
+          <w:sz w:val="28"/>
+          <w:szCs w:val="28"/>
+          <w:lang w:val="nl-NL"/>
         </w:rPr>
         <w:t xml:space="preserve">    </w:t>
       </w:r>
@@ -688,6 +780,7 @@
         <w:rPr>
           <w:sz w:val="28"/>
           <w:szCs w:val="28"/>
+          <w:lang w:val="nl-NL"/>
         </w:rPr>
         <w:t>A. Niks.</w:t>
       </w:r>
@@ -695,6 +788,7 @@
         <w:rPr>
           <w:sz w:val="28"/>
           <w:szCs w:val="28"/>
+          <w:lang w:val="nl-NL"/>
         </w:rPr>
         <w:t>[Stukje 4]</w:t>
       </w:r>
@@ -704,12 +798,14 @@
         <w:rPr>
           <w:sz w:val="28"/>
           <w:szCs w:val="28"/>
-        </w:rPr>
-      </w:pPr>
-      <w:r>
-        <w:rPr>
-          <w:sz w:val="28"/>
-          <w:szCs w:val="28"/>
+          <w:lang w:val="nl-NL"/>
+        </w:rPr>
+      </w:pPr>
+      <w:r>
+        <w:rPr>
+          <w:sz w:val="28"/>
+          <w:szCs w:val="28"/>
+          <w:lang w:val="nl-NL"/>
         </w:rPr>
         <w:t xml:space="preserve">    </w:t>
       </w:r>
@@ -717,6 +813,7 @@
         <w:rPr>
           <w:sz w:val="28"/>
           <w:szCs w:val="28"/>
+          <w:lang w:val="nl-NL"/>
         </w:rPr>
         <w:t>B. Koffie.</w:t>
       </w:r>
@@ -724,6 +821,7 @@
         <w:rPr>
           <w:sz w:val="28"/>
           <w:szCs w:val="28"/>
+          <w:lang w:val="nl-NL"/>
         </w:rPr>
         <w:t>[Stukje 5]</w:t>
       </w:r>
@@ -733,12 +831,14 @@
         <w:rPr>
           <w:sz w:val="28"/>
           <w:szCs w:val="28"/>
-        </w:rPr>
-      </w:pPr>
-      <w:r>
-        <w:rPr>
-          <w:sz w:val="28"/>
-          <w:szCs w:val="28"/>
+          <w:lang w:val="nl-NL"/>
+        </w:rPr>
+      </w:pPr>
+      <w:r>
+        <w:rPr>
+          <w:sz w:val="28"/>
+          <w:szCs w:val="28"/>
+          <w:lang w:val="nl-NL"/>
         </w:rPr>
         <w:t xml:space="preserve">    </w:t>
       </w:r>
@@ -746,6 +846,7 @@
         <w:rPr>
           <w:sz w:val="28"/>
           <w:szCs w:val="28"/>
+          <w:lang w:val="nl-NL"/>
         </w:rPr>
         <w:t>C. Thee.</w:t>
       </w:r>
@@ -753,6 +854,7 @@
         <w:rPr>
           <w:sz w:val="28"/>
           <w:szCs w:val="28"/>
+          <w:lang w:val="nl-NL"/>
         </w:rPr>
         <w:t xml:space="preserve"> [Einde 3]</w:t>
       </w:r>
@@ -762,68 +864,77 @@
         <w:rPr>
           <w:sz w:val="28"/>
           <w:szCs w:val="28"/>
-        </w:rPr>
-      </w:pPr>
-    </w:p>
-    <w:p>
-      <w:pPr>
-        <w:rPr>
-          <w:sz w:val="28"/>
-          <w:szCs w:val="28"/>
-        </w:rPr>
-      </w:pPr>
-    </w:p>
-    <w:p>
-      <w:pPr>
-        <w:rPr>
-          <w:sz w:val="28"/>
-          <w:szCs w:val="28"/>
-        </w:rPr>
-      </w:pPr>
-    </w:p>
-    <w:p>
-      <w:pPr>
-        <w:rPr>
-          <w:sz w:val="28"/>
-          <w:szCs w:val="28"/>
-        </w:rPr>
-      </w:pPr>
-    </w:p>
-    <w:p>
-      <w:pPr>
-        <w:rPr>
-          <w:sz w:val="28"/>
-          <w:szCs w:val="28"/>
-        </w:rPr>
-      </w:pPr>
-    </w:p>
-    <w:p>
-      <w:pPr>
-        <w:rPr>
-          <w:sz w:val="28"/>
-          <w:szCs w:val="28"/>
-        </w:rPr>
-      </w:pPr>
-    </w:p>
-    <w:p>
-      <w:pPr>
-        <w:rPr>
-          <w:sz w:val="28"/>
-          <w:szCs w:val="28"/>
-        </w:rPr>
-      </w:pPr>
-    </w:p>
-    <w:p>
-      <w:pPr>
-        <w:rPr>
-          <w:sz w:val="28"/>
-          <w:szCs w:val="28"/>
-        </w:rPr>
-      </w:pPr>
-      <w:r>
-        <w:rPr>
-          <w:sz w:val="28"/>
-          <w:szCs w:val="28"/>
+          <w:lang w:val="nl-NL"/>
+        </w:rPr>
+      </w:pPr>
+    </w:p>
+    <w:p>
+      <w:pPr>
+        <w:rPr>
+          <w:sz w:val="28"/>
+          <w:szCs w:val="28"/>
+          <w:lang w:val="nl-NL"/>
+        </w:rPr>
+      </w:pPr>
+    </w:p>
+    <w:p>
+      <w:pPr>
+        <w:rPr>
+          <w:sz w:val="28"/>
+          <w:szCs w:val="28"/>
+          <w:lang w:val="nl-NL"/>
+        </w:rPr>
+      </w:pPr>
+    </w:p>
+    <w:p>
+      <w:pPr>
+        <w:rPr>
+          <w:sz w:val="28"/>
+          <w:szCs w:val="28"/>
+          <w:lang w:val="nl-NL"/>
+        </w:rPr>
+      </w:pPr>
+    </w:p>
+    <w:p>
+      <w:pPr>
+        <w:rPr>
+          <w:sz w:val="28"/>
+          <w:szCs w:val="28"/>
+          <w:lang w:val="nl-NL"/>
+        </w:rPr>
+      </w:pPr>
+    </w:p>
+    <w:p>
+      <w:pPr>
+        <w:rPr>
+          <w:sz w:val="28"/>
+          <w:szCs w:val="28"/>
+          <w:lang w:val="nl-NL"/>
+        </w:rPr>
+      </w:pPr>
+    </w:p>
+    <w:p>
+      <w:pPr>
+        <w:rPr>
+          <w:sz w:val="28"/>
+          <w:szCs w:val="28"/>
+          <w:lang w:val="nl-NL"/>
+        </w:rPr>
+      </w:pPr>
+    </w:p>
+    <w:p>
+      <w:pPr>
+        <w:rPr>
+          <w:sz w:val="28"/>
+          <w:szCs w:val="28"/>
+          <w:lang w:val="nl-NL"/>
+        </w:rPr>
+      </w:pPr>
+      <w:r>
+        <w:rPr>
+          <w:sz w:val="28"/>
+          <w:szCs w:val="28"/>
+          <w:lang w:val="nl-NL"/>
         </w:rPr>
         <w:t>[Stukje 4]</w:t>
       </w:r>
@@ -833,51 +944,165 @@
         <w:rPr>
           <w:sz w:val="28"/>
           <w:szCs w:val="28"/>
-        </w:rPr>
-      </w:pPr>
-      <w:r>
-        <w:rPr>
-          <w:sz w:val="28"/>
-          <w:szCs w:val="28"/>
+          <w:lang w:val="nl-NL"/>
+        </w:rPr>
+      </w:pPr>
+      <w:r>
+        <w:rPr>
+          <w:sz w:val="28"/>
+          <w:szCs w:val="28"/>
+          <w:lang w:val="nl-NL"/>
         </w:rPr>
         <w:t xml:space="preserve">Je neemt niks en je </w:t>
       </w:r>
-    </w:p>
-    <w:p>
-      <w:pPr>
-        <w:rPr>
-          <w:sz w:val="28"/>
-          <w:szCs w:val="28"/>
-        </w:rPr>
-      </w:pPr>
-    </w:p>
-    <w:p>
-      <w:pPr>
-        <w:rPr>
-          <w:sz w:val="28"/>
-          <w:szCs w:val="28"/>
-        </w:rPr>
-      </w:pPr>
-    </w:p>
-    <w:p>
-      <w:pPr>
-        <w:rPr>
-          <w:sz w:val="28"/>
-          <w:szCs w:val="28"/>
-        </w:rPr>
-      </w:pPr>
-    </w:p>
-    <w:p>
-      <w:pPr>
-        <w:rPr>
-          <w:sz w:val="28"/>
-          <w:szCs w:val="28"/>
-        </w:rPr>
-      </w:pPr>
-      <w:r>
-        <w:rPr>
-          <w:sz w:val="28"/>
-          <w:szCs w:val="28"/>
+      <w:r>
+        <w:rPr>
+          <w:sz w:val="28"/>
+          <w:szCs w:val="28"/>
+          <w:lang w:val="nl-NL"/>
+        </w:rPr>
+        <w:t>loopt verder.</w:t>
+      </w:r>
+    </w:p>
+    <w:p>
+      <w:pPr>
+        <w:rPr>
+          <w:sz w:val="28"/>
+          <w:szCs w:val="28"/>
+          <w:lang w:val="nl-NL"/>
+        </w:rPr>
+      </w:pPr>
+      <w:r>
+        <w:rPr>
+          <w:sz w:val="28"/>
+          <w:szCs w:val="28"/>
+          <w:lang w:val="nl-NL"/>
+        </w:rPr>
+        <w:t xml:space="preserve">Bij de uitgang wordt je verwelkomt door een vriend die in nederland woont en </w:t>
+      </w:r>
+      <w:r>
+        <w:rPr>
+          <w:sz w:val="28"/>
+          <w:szCs w:val="28"/>
+          <w:lang w:val="nl-NL"/>
+        </w:rPr>
+        <w:t xml:space="preserve">hij verteld dat je </w:t>
+      </w:r>
+      <w:r>
+        <w:rPr>
+          <w:sz w:val="28"/>
+          <w:szCs w:val="28"/>
+          <w:lang w:val="nl-NL"/>
+        </w:rPr>
+        <w:t xml:space="preserve">tijdelijk </w:t>
+      </w:r>
+      <w:r>
+        <w:rPr>
+          <w:sz w:val="28"/>
+          <w:szCs w:val="28"/>
+          <w:lang w:val="nl-NL"/>
+        </w:rPr>
+        <w:t xml:space="preserve">bij hem mag </w:t>
+      </w:r>
+      <w:r>
+        <w:rPr>
+          <w:sz w:val="28"/>
+          <w:szCs w:val="28"/>
+          <w:lang w:val="nl-NL"/>
+        </w:rPr>
+        <w:t>komen wonen.</w:t>
+      </w:r>
+    </w:p>
+    <w:p>
+      <w:pPr>
+        <w:rPr>
+          <w:sz w:val="28"/>
+          <w:szCs w:val="28"/>
+          <w:lang w:val="nl-NL"/>
+        </w:rPr>
+      </w:pPr>
+      <w:r>
+        <w:rPr>
+          <w:sz w:val="28"/>
+          <w:szCs w:val="28"/>
+          <w:lang w:val="nl-NL"/>
+        </w:rPr>
+        <w:t>Jullie besluiten om naar de nieuwe star wars film te gaan</w:t>
+      </w:r>
+    </w:p>
+    <w:p>
+      <w:pPr>
+        <w:rPr>
+          <w:sz w:val="28"/>
+          <w:szCs w:val="28"/>
+          <w:lang w:val="nl-NL"/>
+        </w:rPr>
+      </w:pPr>
+      <w:r>
+        <w:rPr>
+          <w:sz w:val="28"/>
+          <w:szCs w:val="28"/>
+          <w:lang w:val="nl-NL"/>
+        </w:rPr>
+        <w:t>Je neemt…</w:t>
+      </w:r>
+    </w:p>
+    <w:p>
+      <w:pPr>
+        <w:rPr>
+          <w:sz w:val="28"/>
+          <w:szCs w:val="28"/>
+          <w:lang w:val="nl-NL"/>
+        </w:rPr>
+      </w:pPr>
+      <w:r>
+        <w:rPr>
+          <w:sz w:val="28"/>
+          <w:szCs w:val="28"/>
+          <w:lang w:val="nl-NL"/>
+        </w:rPr>
+        <w:t xml:space="preserve">  A. de bus [Stukje 6]</w:t>
+      </w:r>
+    </w:p>
+    <w:p>
+      <w:pPr>
+        <w:rPr>
+          <w:sz w:val="28"/>
+          <w:szCs w:val="28"/>
+          <w:lang w:val="nl-NL"/>
+        </w:rPr>
+      </w:pPr>
+      <w:r>
+        <w:rPr>
+          <w:sz w:val="28"/>
+          <w:szCs w:val="28"/>
+          <w:lang w:val="nl-NL"/>
+        </w:rPr>
+        <w:t xml:space="preserve">  B. een Taxi [Stukje 7]</w:t>
+      </w:r>
+    </w:p>
+    <w:p>
+      <w:pPr>
+        <w:rPr>
+          <w:sz w:val="28"/>
+          <w:szCs w:val="28"/>
+          <w:lang w:val="nl-NL"/>
+        </w:rPr>
+      </w:pPr>
+    </w:p>
+    <w:p>
+      <w:pPr>
+        <w:rPr>
+          <w:sz w:val="28"/>
+          <w:szCs w:val="28"/>
+          <w:lang w:val="nl-NL"/>
+        </w:rPr>
+      </w:pPr>
+      <w:r>
+        <w:rPr>
+          <w:sz w:val="28"/>
+          <w:szCs w:val="28"/>
+          <w:lang w:val="nl-NL"/>
         </w:rPr>
         <w:t>[Stukje 5]</w:t>
       </w:r>
@@ -887,12 +1112,14 @@
         <w:rPr>
           <w:sz w:val="28"/>
           <w:szCs w:val="28"/>
-        </w:rPr>
-      </w:pPr>
-      <w:r>
-        <w:rPr>
-          <w:sz w:val="28"/>
-          <w:szCs w:val="28"/>
+          <w:lang w:val="nl-NL"/>
+        </w:rPr>
+      </w:pPr>
+      <w:r>
+        <w:rPr>
+          <w:sz w:val="28"/>
+          <w:szCs w:val="28"/>
+          <w:lang w:val="nl-NL"/>
         </w:rPr>
         <w:t>Je neemt een koffie en je voelt je gelijk wat beter.</w:t>
       </w:r>
@@ -902,12 +1129,14 @@
         <w:rPr>
           <w:sz w:val="28"/>
           <w:szCs w:val="28"/>
-        </w:rPr>
-      </w:pPr>
-      <w:r>
-        <w:rPr>
-          <w:sz w:val="28"/>
-          <w:szCs w:val="28"/>
+          <w:lang w:val="nl-NL"/>
+        </w:rPr>
+      </w:pPr>
+      <w:r>
+        <w:rPr>
+          <w:sz w:val="28"/>
+          <w:szCs w:val="28"/>
+          <w:lang w:val="nl-NL"/>
         </w:rPr>
         <w:t>Bij de uitgang wordt je verwelkomt</w:t>
       </w:r>
@@ -915,6 +1144,7 @@
         <w:rPr>
           <w:sz w:val="28"/>
           <w:szCs w:val="28"/>
+          <w:lang w:val="nl-NL"/>
         </w:rPr>
         <w:t xml:space="preserve"> door een vriend die in nederland woont</w:t>
       </w:r>
@@ -922,6 +1152,7 @@
         <w:rPr>
           <w:sz w:val="28"/>
           <w:szCs w:val="28"/>
+          <w:lang w:val="nl-NL"/>
         </w:rPr>
         <w:t xml:space="preserve"> en mag je bij hem tijdelijk komen wonen.</w:t>
       </w:r>
@@ -931,20 +1162,23 @@
         <w:rPr>
           <w:sz w:val="28"/>
           <w:szCs w:val="28"/>
-        </w:rPr>
-      </w:pPr>
-    </w:p>
-    <w:p>
-      <w:pPr>
-        <w:rPr>
-          <w:sz w:val="28"/>
-          <w:szCs w:val="28"/>
-        </w:rPr>
-      </w:pPr>
-      <w:r>
-        <w:rPr>
-          <w:sz w:val="28"/>
-          <w:szCs w:val="28"/>
+          <w:lang w:val="nl-NL"/>
+        </w:rPr>
+      </w:pPr>
+    </w:p>
+    <w:p>
+      <w:pPr>
+        <w:rPr>
+          <w:sz w:val="28"/>
+          <w:szCs w:val="28"/>
+          <w:lang w:val="nl-NL"/>
+        </w:rPr>
+      </w:pPr>
+      <w:r>
+        <w:rPr>
+          <w:sz w:val="28"/>
+          <w:szCs w:val="28"/>
+          <w:lang w:val="nl-NL"/>
         </w:rPr>
         <w:t>[Einde 3]</w:t>
       </w:r>
@@ -954,12 +1188,14 @@
         <w:rPr>
           <w:sz w:val="28"/>
           <w:szCs w:val="28"/>
-        </w:rPr>
-      </w:pPr>
-      <w:r>
-        <w:rPr>
-          <w:sz w:val="28"/>
-          <w:szCs w:val="28"/>
+          <w:lang w:val="nl-NL"/>
+        </w:rPr>
+      </w:pPr>
+      <w:r>
+        <w:rPr>
+          <w:sz w:val="28"/>
+          <w:szCs w:val="28"/>
+          <w:lang w:val="nl-NL"/>
         </w:rPr>
         <w:t>Je neemt de thee</w:t>
       </w:r>
@@ -967,6 +1203,7 @@
         <w:rPr>
           <w:sz w:val="28"/>
           <w:szCs w:val="28"/>
+          <w:lang w:val="nl-NL"/>
         </w:rPr>
         <w:t>, maar de thee blijkt vergiftigd te zijn.</w:t>
       </w:r>
@@ -976,12 +1213,14 @@
         <w:rPr>
           <w:sz w:val="28"/>
           <w:szCs w:val="28"/>
-        </w:rPr>
-      </w:pPr>
-      <w:r>
-        <w:rPr>
-          <w:sz w:val="28"/>
-          <w:szCs w:val="28"/>
+          <w:lang w:val="nl-NL"/>
+        </w:rPr>
+      </w:pPr>
+      <w:r>
+        <w:rPr>
+          <w:sz w:val="28"/>
+          <w:szCs w:val="28"/>
+          <w:lang w:val="nl-NL"/>
         </w:rPr>
         <w:t>Helaas ben je niet in staat om verder te gaan</w:t>
       </w:r>
@@ -989,6 +1228,7 @@
         <w:rPr>
           <w:sz w:val="28"/>
           <w:szCs w:val="28"/>
+          <w:lang w:val="nl-NL"/>
         </w:rPr>
         <w:t xml:space="preserve"> en moet je naar het ziekenhuis</w:t>
       </w:r>
@@ -996,6 +1236,7 @@
         <w:rPr>
           <w:sz w:val="28"/>
           <w:szCs w:val="28"/>
+          <w:lang w:val="nl-NL"/>
         </w:rPr>
         <w:t>.</w:t>
       </w:r>
@@ -1005,24 +1246,2178 @@
         <w:rPr>
           <w:sz w:val="28"/>
           <w:szCs w:val="28"/>
-        </w:rPr>
-      </w:pPr>
-    </w:p>
-    <w:p>
-      <w:pPr>
-        <w:rPr>
-          <w:sz w:val="28"/>
-          <w:szCs w:val="28"/>
-        </w:rPr>
-      </w:pPr>
-    </w:p>
-    <w:p>
-      <w:pPr>
-        <w:rPr>
-          <w:sz w:val="28"/>
-          <w:szCs w:val="28"/>
-        </w:rPr>
-      </w:pPr>
+          <w:lang w:val="nl-NL"/>
+        </w:rPr>
+      </w:pPr>
+    </w:p>
+    <w:p>
+      <w:pPr>
+        <w:rPr>
+          <w:sz w:val="28"/>
+          <w:szCs w:val="28"/>
+          <w:lang w:val="nl-NL"/>
+        </w:rPr>
+      </w:pPr>
+      <w:r>
+        <w:rPr>
+          <w:sz w:val="28"/>
+          <w:szCs w:val="28"/>
+          <w:lang w:val="nl-NL"/>
+        </w:rPr>
+        <w:t>[Stukje 6]</w:t>
+      </w:r>
+    </w:p>
+    <w:p>
+      <w:pPr>
+        <w:rPr>
+          <w:sz w:val="28"/>
+          <w:szCs w:val="28"/>
+          <w:lang w:val="nl-NL"/>
+        </w:rPr>
+      </w:pPr>
+      <w:r>
+        <w:rPr>
+          <w:sz w:val="28"/>
+          <w:szCs w:val="28"/>
+          <w:lang w:val="nl-NL"/>
+        </w:rPr>
+        <w:t>Je neemt de bus en jullie worden afgezet dichtbij de bios.</w:t>
+      </w:r>
+    </w:p>
+    <w:p>
+      <w:pPr>
+        <w:rPr>
+          <w:sz w:val="28"/>
+          <w:szCs w:val="28"/>
+          <w:lang w:val="nl-NL"/>
+        </w:rPr>
+      </w:pPr>
+      <w:r>
+        <w:rPr>
+          <w:sz w:val="28"/>
+          <w:szCs w:val="28"/>
+          <w:lang w:val="nl-NL"/>
+        </w:rPr>
+        <w:t>Jullie kopen kaartjes en lopen naar binnen.</w:t>
+      </w:r>
+    </w:p>
+    <w:p>
+      <w:pPr>
+        <w:rPr>
+          <w:sz w:val="28"/>
+          <w:szCs w:val="28"/>
+          <w:lang w:val="nl-NL"/>
+        </w:rPr>
+      </w:pPr>
+      <w:r>
+        <w:rPr>
+          <w:sz w:val="28"/>
+          <w:szCs w:val="28"/>
+          <w:lang w:val="nl-NL"/>
+        </w:rPr>
+        <w:t>Als snack kies je…</w:t>
+      </w:r>
+    </w:p>
+    <w:p>
+      <w:pPr>
+        <w:rPr>
+          <w:sz w:val="28"/>
+          <w:szCs w:val="28"/>
+          <w:lang w:val="nl-NL"/>
+        </w:rPr>
+      </w:pPr>
+      <w:r>
+        <w:rPr>
+          <w:sz w:val="28"/>
+          <w:szCs w:val="28"/>
+          <w:lang w:val="nl-NL"/>
+        </w:rPr>
+        <w:t xml:space="preserve">   A. </w:t>
+      </w:r>
+      <w:r>
+        <w:rPr>
+          <w:sz w:val="28"/>
+          <w:szCs w:val="28"/>
+          <w:lang w:val="nl-NL"/>
+        </w:rPr>
+        <w:t>Popcorn.[Stukje 8]</w:t>
+      </w:r>
+    </w:p>
+    <w:p>
+      <w:pPr>
+        <w:rPr>
+          <w:sz w:val="28"/>
+          <w:szCs w:val="28"/>
+          <w:lang w:val="nl-NL"/>
+        </w:rPr>
+      </w:pPr>
+      <w:r>
+        <w:rPr>
+          <w:sz w:val="28"/>
+          <w:szCs w:val="28"/>
+          <w:lang w:val="nl-NL"/>
+        </w:rPr>
+        <w:t xml:space="preserve">   B.</w:t>
+      </w:r>
+      <w:r>
+        <w:rPr>
+          <w:sz w:val="28"/>
+          <w:szCs w:val="28"/>
+          <w:lang w:val="nl-NL"/>
+        </w:rPr>
+        <w:t xml:space="preserve"> Tortilla chips.</w:t>
+      </w:r>
+      <w:r>
+        <w:rPr>
+          <w:sz w:val="28"/>
+          <w:szCs w:val="28"/>
+          <w:lang w:val="nl-NL"/>
+        </w:rPr>
+        <w:t>[Stukje 9]</w:t>
+      </w:r>
+    </w:p>
+    <w:p>
+      <w:pPr>
+        <w:rPr>
+          <w:sz w:val="28"/>
+          <w:szCs w:val="28"/>
+          <w:lang w:val="nl-NL"/>
+        </w:rPr>
+      </w:pPr>
+    </w:p>
+    <w:p>
+      <w:pPr>
+        <w:rPr>
+          <w:sz w:val="28"/>
+          <w:szCs w:val="28"/>
+          <w:lang w:val="nl-NL"/>
+        </w:rPr>
+      </w:pPr>
+    </w:p>
+    <w:p>
+      <w:pPr>
+        <w:rPr>
+          <w:sz w:val="28"/>
+          <w:szCs w:val="28"/>
+          <w:lang w:val="nl-NL"/>
+        </w:rPr>
+      </w:pPr>
+      <w:r>
+        <w:rPr>
+          <w:sz w:val="28"/>
+          <w:szCs w:val="28"/>
+          <w:lang w:val="nl-NL"/>
+        </w:rPr>
+        <w:lastRenderedPageBreak/>
+        <w:t>[Stukje 7]</w:t>
+      </w:r>
+    </w:p>
+    <w:p>
+      <w:pPr>
+        <w:rPr>
+          <w:sz w:val="28"/>
+          <w:szCs w:val="28"/>
+          <w:lang w:val="nl-NL"/>
+        </w:rPr>
+      </w:pPr>
+      <w:r>
+        <w:rPr>
+          <w:sz w:val="28"/>
+          <w:szCs w:val="28"/>
+          <w:lang w:val="nl-NL"/>
+        </w:rPr>
+        <w:t xml:space="preserve">Je neemt de </w:t>
+      </w:r>
+      <w:r>
+        <w:rPr>
+          <w:sz w:val="28"/>
+          <w:szCs w:val="28"/>
+          <w:lang w:val="nl-NL"/>
+        </w:rPr>
+        <w:t>taxi</w:t>
+      </w:r>
+      <w:r>
+        <w:rPr>
+          <w:sz w:val="28"/>
+          <w:szCs w:val="28"/>
+          <w:lang w:val="nl-NL"/>
+        </w:rPr>
+        <w:t xml:space="preserve"> en jullie worden afgezet dichtbij de bios.</w:t>
+      </w:r>
+    </w:p>
+    <w:p>
+      <w:pPr>
+        <w:rPr>
+          <w:sz w:val="28"/>
+          <w:szCs w:val="28"/>
+          <w:lang w:val="nl-NL"/>
+        </w:rPr>
+      </w:pPr>
+      <w:r>
+        <w:rPr>
+          <w:sz w:val="28"/>
+          <w:szCs w:val="28"/>
+          <w:lang w:val="nl-NL"/>
+        </w:rPr>
+        <w:t>Daar kopen jullie kaartjes en lopen naar binnen.</w:t>
+      </w:r>
+    </w:p>
+    <w:p>
+      <w:pPr>
+        <w:rPr>
+          <w:sz w:val="28"/>
+          <w:szCs w:val="28"/>
+          <w:lang w:val="nl-NL"/>
+        </w:rPr>
+      </w:pPr>
+      <w:r>
+        <w:rPr>
+          <w:sz w:val="28"/>
+          <w:szCs w:val="28"/>
+          <w:lang w:val="nl-NL"/>
+        </w:rPr>
+        <w:t xml:space="preserve">Na de film </w:t>
+      </w:r>
+      <w:r>
+        <w:rPr>
+          <w:sz w:val="28"/>
+          <w:szCs w:val="28"/>
+          <w:lang w:val="nl-NL"/>
+        </w:rPr>
+        <w:t>Wil je</w:t>
+      </w:r>
+      <w:r>
+        <w:rPr>
+          <w:sz w:val="28"/>
+          <w:szCs w:val="28"/>
+          <w:lang w:val="nl-NL"/>
+        </w:rPr>
+        <w:t>…</w:t>
+      </w:r>
+    </w:p>
+    <w:p>
+      <w:pPr>
+        <w:rPr>
+          <w:sz w:val="28"/>
+          <w:szCs w:val="28"/>
+          <w:lang w:val="nl-NL"/>
+        </w:rPr>
+      </w:pPr>
+      <w:r>
+        <w:rPr>
+          <w:sz w:val="28"/>
+          <w:szCs w:val="28"/>
+          <w:lang w:val="nl-NL"/>
+        </w:rPr>
+        <w:t xml:space="preserve">   </w:t>
+      </w:r>
+      <w:r>
+        <w:rPr>
+          <w:sz w:val="28"/>
+          <w:szCs w:val="28"/>
+          <w:lang w:val="nl-NL"/>
+        </w:rPr>
+        <w:t>A.</w:t>
+      </w:r>
+      <w:r>
+        <w:rPr>
+          <w:sz w:val="28"/>
+          <w:szCs w:val="28"/>
+          <w:lang w:val="nl-NL"/>
+        </w:rPr>
+        <w:t xml:space="preserve"> naar huis</w:t>
+      </w:r>
+      <w:r>
+        <w:rPr>
+          <w:sz w:val="28"/>
+          <w:szCs w:val="28"/>
+          <w:lang w:val="nl-NL"/>
+        </w:rPr>
+        <w:t xml:space="preserve">. </w:t>
+      </w:r>
+      <w:r>
+        <w:rPr>
+          <w:sz w:val="28"/>
+          <w:szCs w:val="28"/>
+          <w:lang w:val="nl-NL"/>
+        </w:rPr>
+        <w:t>[Einde 4]</w:t>
+      </w:r>
+    </w:p>
+    <w:p>
+      <w:pPr>
+        <w:rPr>
+          <w:sz w:val="28"/>
+          <w:szCs w:val="28"/>
+          <w:lang w:val="nl-NL"/>
+        </w:rPr>
+      </w:pPr>
+      <w:r>
+        <w:rPr>
+          <w:sz w:val="28"/>
+          <w:szCs w:val="28"/>
+          <w:lang w:val="nl-NL"/>
+        </w:rPr>
+        <w:t xml:space="preserve">   B.</w:t>
+      </w:r>
+      <w:r>
+        <w:rPr>
+          <w:sz w:val="28"/>
+          <w:szCs w:val="28"/>
+          <w:lang w:val="nl-NL"/>
+        </w:rPr>
+        <w:t xml:space="preserve"> nog naar de kroeg</w:t>
+      </w:r>
+      <w:r>
+        <w:rPr>
+          <w:sz w:val="28"/>
+          <w:szCs w:val="28"/>
+          <w:lang w:val="nl-NL"/>
+        </w:rPr>
+        <w:t>. [Stukje</w:t>
+      </w:r>
+      <w:r>
+        <w:rPr>
+          <w:sz w:val="28"/>
+          <w:szCs w:val="28"/>
+          <w:lang w:val="nl-NL"/>
+        </w:rPr>
+        <w:t xml:space="preserve"> 10]</w:t>
+      </w:r>
+    </w:p>
+    <w:p>
+      <w:pPr>
+        <w:rPr>
+          <w:sz w:val="28"/>
+          <w:szCs w:val="28"/>
+          <w:lang w:val="nl-NL"/>
+        </w:rPr>
+      </w:pPr>
+      <w:r>
+        <w:rPr>
+          <w:sz w:val="28"/>
+          <w:szCs w:val="28"/>
+          <w:lang w:val="nl-NL"/>
+        </w:rPr>
+        <w:t>[Stukje 8]</w:t>
+      </w:r>
+    </w:p>
+    <w:p>
+      <w:pPr>
+        <w:rPr>
+          <w:sz w:val="28"/>
+          <w:szCs w:val="28"/>
+          <w:lang w:val="nl-NL"/>
+        </w:rPr>
+      </w:pPr>
+      <w:r>
+        <w:rPr>
+          <w:sz w:val="28"/>
+          <w:szCs w:val="28"/>
+          <w:lang w:val="nl-NL"/>
+        </w:rPr>
+        <w:t xml:space="preserve"> Je neemt de popcorn en je deelt wat met je vriend.</w:t>
+      </w:r>
+      <w:r>
+        <w:rPr>
+          <w:sz w:val="28"/>
+          <w:szCs w:val="28"/>
+          <w:lang w:val="nl-NL"/>
+        </w:rPr>
+        <w:br/>
+        <w:t>Na de film besluit je om…</w:t>
+      </w:r>
+    </w:p>
+    <w:p>
+      <w:pPr>
+        <w:rPr>
+          <w:sz w:val="28"/>
+          <w:szCs w:val="28"/>
+          <w:lang w:val="nl-NL"/>
+        </w:rPr>
+      </w:pPr>
+      <w:r>
+        <w:rPr>
+          <w:sz w:val="28"/>
+          <w:szCs w:val="28"/>
+          <w:lang w:val="nl-NL"/>
+        </w:rPr>
+        <w:t xml:space="preserve">     A. naar de dam te gaan</w:t>
+      </w:r>
+      <w:r>
+        <w:rPr>
+          <w:sz w:val="28"/>
+          <w:szCs w:val="28"/>
+          <w:lang w:val="nl-NL"/>
+        </w:rPr>
+        <w:t>.[Stukje 13]</w:t>
+      </w:r>
+    </w:p>
+    <w:p>
+      <w:pPr>
+        <w:rPr>
+          <w:sz w:val="28"/>
+          <w:szCs w:val="28"/>
+          <w:lang w:val="nl-NL"/>
+        </w:rPr>
+      </w:pPr>
+      <w:r>
+        <w:rPr>
+          <w:sz w:val="28"/>
+          <w:szCs w:val="28"/>
+          <w:lang w:val="nl-NL"/>
+        </w:rPr>
+        <w:t xml:space="preserve">     B.</w:t>
+      </w:r>
+      <w:r>
+        <w:rPr>
+          <w:sz w:val="28"/>
+          <w:szCs w:val="28"/>
+          <w:lang w:val="nl-NL"/>
+        </w:rPr>
+        <w:t xml:space="preserve"> nog even boodschappen te doen</w:t>
+      </w:r>
+      <w:r>
+        <w:rPr>
+          <w:sz w:val="28"/>
+          <w:szCs w:val="28"/>
+          <w:lang w:val="nl-NL"/>
+        </w:rPr>
+        <w:t>.[Stukje 14]</w:t>
+      </w:r>
+    </w:p>
+    <w:p>
+      <w:pPr>
+        <w:rPr>
+          <w:sz w:val="28"/>
+          <w:szCs w:val="28"/>
+          <w:lang w:val="nl-NL"/>
+        </w:rPr>
+      </w:pPr>
+      <w:r>
+        <w:rPr>
+          <w:sz w:val="28"/>
+          <w:szCs w:val="28"/>
+          <w:lang w:val="nl-NL"/>
+        </w:rPr>
+        <w:t xml:space="preserve">[Stukje 9] </w:t>
+      </w:r>
+    </w:p>
+    <w:p>
+      <w:pPr>
+        <w:rPr>
+          <w:sz w:val="28"/>
+          <w:szCs w:val="28"/>
+          <w:lang w:val="nl-NL"/>
+        </w:rPr>
+      </w:pPr>
+      <w:r>
+        <w:rPr>
+          <w:sz w:val="28"/>
+          <w:szCs w:val="28"/>
+          <w:lang w:val="nl-NL"/>
+        </w:rPr>
+        <w:t>Je neemt de tortilla chips en na de film besluit je om…</w:t>
+      </w:r>
+    </w:p>
+    <w:p>
+      <w:pPr>
+        <w:rPr>
+          <w:sz w:val="28"/>
+          <w:szCs w:val="28"/>
+          <w:lang w:val="nl-NL"/>
+        </w:rPr>
+      </w:pPr>
+      <w:r>
+        <w:rPr>
+          <w:sz w:val="28"/>
+          <w:szCs w:val="28"/>
+          <w:lang w:val="nl-NL"/>
+        </w:rPr>
+        <w:t xml:space="preserve">     A.</w:t>
+      </w:r>
+      <w:r>
+        <w:rPr>
+          <w:sz w:val="28"/>
+          <w:szCs w:val="28"/>
+          <w:lang w:val="nl-NL"/>
+        </w:rPr>
+        <w:t xml:space="preserve"> naar de dam te gaan</w:t>
+      </w:r>
+      <w:r>
+        <w:rPr>
+          <w:sz w:val="28"/>
+          <w:szCs w:val="28"/>
+          <w:lang w:val="nl-NL"/>
+        </w:rPr>
+        <w:t>.[Stukje 13]</w:t>
+      </w:r>
+    </w:p>
+    <w:p>
+      <w:pPr>
+        <w:rPr>
+          <w:sz w:val="28"/>
+          <w:szCs w:val="28"/>
+          <w:lang w:val="nl-NL"/>
+        </w:rPr>
+      </w:pPr>
+      <w:r>
+        <w:rPr>
+          <w:sz w:val="28"/>
+          <w:szCs w:val="28"/>
+          <w:lang w:val="nl-NL"/>
+        </w:rPr>
+        <w:t xml:space="preserve">     B.</w:t>
+      </w:r>
+      <w:r>
+        <w:rPr>
+          <w:sz w:val="28"/>
+          <w:szCs w:val="28"/>
+          <w:lang w:val="nl-NL"/>
+        </w:rPr>
+        <w:t xml:space="preserve"> </w:t>
+      </w:r>
+      <w:r>
+        <w:rPr>
+          <w:sz w:val="28"/>
+          <w:szCs w:val="28"/>
+          <w:lang w:val="nl-NL"/>
+        </w:rPr>
+        <w:t>nog even boodschappen te doen.[Stukje 14</w:t>
+      </w:r>
+      <w:r>
+        <w:rPr>
+          <w:sz w:val="28"/>
+          <w:szCs w:val="28"/>
+          <w:lang w:val="nl-NL"/>
+        </w:rPr>
+        <w:t>]</w:t>
+      </w:r>
+    </w:p>
+    <w:p>
+      <w:pPr>
+        <w:rPr>
+          <w:sz w:val="28"/>
+          <w:szCs w:val="28"/>
+          <w:lang w:val="nl-NL"/>
+        </w:rPr>
+      </w:pPr>
+    </w:p>
+    <w:p>
+      <w:pPr>
+        <w:rPr>
+          <w:sz w:val="28"/>
+          <w:szCs w:val="28"/>
+          <w:lang w:val="nl-NL"/>
+        </w:rPr>
+      </w:pPr>
+      <w:r>
+        <w:rPr>
+          <w:sz w:val="28"/>
+          <w:szCs w:val="28"/>
+          <w:lang w:val="nl-NL"/>
+        </w:rPr>
+        <w:t>[Stukje 10]</w:t>
+      </w:r>
+    </w:p>
+    <w:p>
+      <w:pPr>
+        <w:rPr>
+          <w:sz w:val="28"/>
+          <w:szCs w:val="28"/>
+          <w:lang w:val="nl-NL"/>
+        </w:rPr>
+      </w:pPr>
+      <w:r>
+        <w:rPr>
+          <w:sz w:val="28"/>
+          <w:szCs w:val="28"/>
+          <w:lang w:val="nl-NL"/>
+        </w:rPr>
+        <w:t>Je komt aan in de kroeg en je bestelt…</w:t>
+      </w:r>
+    </w:p>
+    <w:p>
+      <w:pPr>
+        <w:rPr>
+          <w:sz w:val="28"/>
+          <w:szCs w:val="28"/>
+          <w:lang w:val="nl-NL"/>
+        </w:rPr>
+      </w:pPr>
+      <w:r>
+        <w:rPr>
+          <w:sz w:val="28"/>
+          <w:szCs w:val="28"/>
+          <w:lang w:val="nl-NL"/>
+        </w:rPr>
+        <w:t xml:space="preserve">     A.</w:t>
+      </w:r>
+      <w:r>
+        <w:rPr>
+          <w:sz w:val="28"/>
+          <w:szCs w:val="28"/>
+          <w:lang w:val="nl-NL"/>
+        </w:rPr>
+        <w:t xml:space="preserve"> een Bier met alcohol.[</w:t>
+      </w:r>
+      <w:r>
+        <w:rPr>
+          <w:sz w:val="28"/>
+          <w:szCs w:val="28"/>
+          <w:lang w:val="nl-NL"/>
+        </w:rPr>
+        <w:t>Einde 5</w:t>
+      </w:r>
+      <w:r>
+        <w:rPr>
+          <w:sz w:val="28"/>
+          <w:szCs w:val="28"/>
+          <w:lang w:val="nl-NL"/>
+        </w:rPr>
+        <w:t>]</w:t>
+      </w:r>
+    </w:p>
+    <w:p>
+      <w:pPr>
+        <w:rPr>
+          <w:sz w:val="28"/>
+          <w:szCs w:val="28"/>
+          <w:lang w:val="nl-NL"/>
+        </w:rPr>
+      </w:pPr>
+      <w:r>
+        <w:rPr>
+          <w:sz w:val="28"/>
+          <w:szCs w:val="28"/>
+          <w:lang w:val="nl-NL"/>
+        </w:rPr>
+        <w:t xml:space="preserve">     B.</w:t>
+      </w:r>
+      <w:r>
+        <w:rPr>
+          <w:sz w:val="28"/>
+          <w:szCs w:val="28"/>
+          <w:lang w:val="nl-NL"/>
+        </w:rPr>
+        <w:t xml:space="preserve"> een Bier zonder alcohol.[Stukje 12]</w:t>
+      </w:r>
+    </w:p>
+    <w:p>
+      <w:pPr>
+        <w:rPr>
+          <w:sz w:val="28"/>
+          <w:szCs w:val="28"/>
+          <w:lang w:val="nl-NL"/>
+        </w:rPr>
+      </w:pPr>
+    </w:p>
+    <w:p>
+      <w:pPr>
+        <w:rPr>
+          <w:sz w:val="28"/>
+          <w:szCs w:val="28"/>
+          <w:lang w:val="nl-NL"/>
+        </w:rPr>
+      </w:pPr>
+      <w:r>
+        <w:rPr>
+          <w:sz w:val="28"/>
+          <w:szCs w:val="28"/>
+          <w:lang w:val="nl-NL"/>
+        </w:rPr>
+        <w:t>[</w:t>
+      </w:r>
+      <w:r>
+        <w:rPr>
+          <w:sz w:val="28"/>
+          <w:szCs w:val="28"/>
+          <w:lang w:val="nl-NL"/>
+        </w:rPr>
+        <w:t>Einde 5]</w:t>
+      </w:r>
+    </w:p>
+    <w:p>
+      <w:pPr>
+        <w:rPr>
+          <w:sz w:val="28"/>
+          <w:szCs w:val="28"/>
+          <w:lang w:val="nl-NL"/>
+        </w:rPr>
+      </w:pPr>
+      <w:r>
+        <w:rPr>
+          <w:sz w:val="28"/>
+          <w:szCs w:val="28"/>
+          <w:lang w:val="nl-NL"/>
+        </w:rPr>
+        <w:t>Je neemt de bier met alcohol en de volgende dag wordt je wakker door je vriend die je naar huis heeft gebracht die nacht.</w:t>
+      </w:r>
+    </w:p>
+    <w:p>
+      <w:pPr>
+        <w:rPr>
+          <w:sz w:val="28"/>
+          <w:szCs w:val="28"/>
+          <w:lang w:val="nl-NL"/>
+        </w:rPr>
+      </w:pPr>
+      <w:r>
+        <w:rPr>
+          <w:sz w:val="28"/>
+          <w:szCs w:val="28"/>
+          <w:lang w:val="nl-NL"/>
+        </w:rPr>
+        <w:t>Je hebt het overleeft.</w:t>
+      </w:r>
+    </w:p>
+    <w:p>
+      <w:pPr>
+        <w:rPr>
+          <w:sz w:val="28"/>
+          <w:szCs w:val="28"/>
+          <w:lang w:val="nl-NL"/>
+        </w:rPr>
+      </w:pPr>
+      <w:r>
+        <w:rPr>
+          <w:sz w:val="28"/>
+          <w:szCs w:val="28"/>
+          <w:lang w:val="nl-NL"/>
+        </w:rPr>
+        <w:t xml:space="preserve">     </w:t>
+      </w:r>
+    </w:p>
+    <w:p>
+      <w:pPr>
+        <w:rPr>
+          <w:sz w:val="28"/>
+          <w:szCs w:val="28"/>
+          <w:lang w:val="nl-NL"/>
+        </w:rPr>
+      </w:pPr>
+    </w:p>
+    <w:p>
+      <w:pPr>
+        <w:rPr>
+          <w:sz w:val="28"/>
+          <w:szCs w:val="28"/>
+          <w:lang w:val="nl-NL"/>
+        </w:rPr>
+      </w:pPr>
+      <w:r>
+        <w:rPr>
+          <w:sz w:val="28"/>
+          <w:szCs w:val="28"/>
+          <w:lang w:val="nl-NL"/>
+        </w:rPr>
+        <w:lastRenderedPageBreak/>
+        <w:t>[Stukje 12]</w:t>
+      </w:r>
+      <w:r>
+        <w:rPr>
+          <w:sz w:val="28"/>
+          <w:szCs w:val="28"/>
+          <w:lang w:val="nl-NL"/>
+        </w:rPr>
+        <w:t xml:space="preserve"> </w:t>
+      </w:r>
+    </w:p>
+    <w:p>
+      <w:pPr>
+        <w:rPr>
+          <w:sz w:val="28"/>
+          <w:szCs w:val="28"/>
+          <w:lang w:val="nl-NL"/>
+        </w:rPr>
+      </w:pPr>
+      <w:r>
+        <w:rPr>
+          <w:sz w:val="28"/>
+          <w:szCs w:val="28"/>
+          <w:lang w:val="nl-NL"/>
+        </w:rPr>
+        <w:t>Je neemt de bier zonder alchohol en er worden grappige verhalen verteld</w:t>
+      </w:r>
+      <w:r>
+        <w:rPr>
+          <w:sz w:val="28"/>
+          <w:szCs w:val="28"/>
+          <w:lang w:val="nl-NL"/>
+        </w:rPr>
+        <w:t>.</w:t>
+      </w:r>
+    </w:p>
+    <w:p>
+      <w:pPr>
+        <w:rPr>
+          <w:sz w:val="28"/>
+          <w:szCs w:val="28"/>
+          <w:lang w:val="nl-NL"/>
+        </w:rPr>
+      </w:pPr>
+      <w:r>
+        <w:rPr>
+          <w:sz w:val="28"/>
+          <w:szCs w:val="28"/>
+          <w:lang w:val="nl-NL"/>
+        </w:rPr>
+        <w:t>uiteindelijk besluit je om…</w:t>
+      </w:r>
+    </w:p>
+    <w:p>
+      <w:pPr>
+        <w:rPr>
+          <w:sz w:val="28"/>
+          <w:szCs w:val="28"/>
+          <w:lang w:val="nl-NL"/>
+        </w:rPr>
+      </w:pPr>
+      <w:r>
+        <w:rPr>
+          <w:sz w:val="28"/>
+          <w:szCs w:val="28"/>
+          <w:lang w:val="nl-NL"/>
+        </w:rPr>
+        <w:t xml:space="preserve">     A.</w:t>
+      </w:r>
+      <w:r>
+        <w:rPr>
+          <w:sz w:val="28"/>
+          <w:szCs w:val="28"/>
+          <w:lang w:val="nl-NL"/>
+        </w:rPr>
+        <w:t xml:space="preserve"> naar huis te gaan[Einde 4]</w:t>
+      </w:r>
+    </w:p>
+    <w:p>
+      <w:pPr>
+        <w:rPr>
+          <w:sz w:val="28"/>
+          <w:szCs w:val="28"/>
+          <w:lang w:val="nl-NL"/>
+        </w:rPr>
+      </w:pPr>
+      <w:r>
+        <w:rPr>
+          <w:sz w:val="28"/>
+          <w:szCs w:val="28"/>
+          <w:lang w:val="nl-NL"/>
+        </w:rPr>
+        <w:t xml:space="preserve">     B.</w:t>
+      </w:r>
+      <w:r>
+        <w:rPr>
+          <w:sz w:val="28"/>
+          <w:szCs w:val="28"/>
+          <w:lang w:val="nl-NL"/>
+        </w:rPr>
+        <w:t xml:space="preserve"> nog langer te blijven.[Stukje 15]</w:t>
+      </w:r>
+    </w:p>
+    <w:p>
+      <w:pPr>
+        <w:rPr>
+          <w:sz w:val="28"/>
+          <w:szCs w:val="28"/>
+          <w:lang w:val="nl-NL"/>
+        </w:rPr>
+      </w:pPr>
+      <w:r>
+        <w:rPr>
+          <w:sz w:val="28"/>
+          <w:szCs w:val="28"/>
+          <w:lang w:val="nl-NL"/>
+        </w:rPr>
+        <w:t>[Stukje 13]</w:t>
+      </w:r>
+    </w:p>
+    <w:p>
+      <w:pPr>
+        <w:rPr>
+          <w:sz w:val="28"/>
+          <w:szCs w:val="28"/>
+          <w:lang w:val="nl-NL"/>
+        </w:rPr>
+      </w:pPr>
+      <w:r>
+        <w:rPr>
+          <w:sz w:val="28"/>
+          <w:szCs w:val="28"/>
+          <w:lang w:val="nl-NL"/>
+        </w:rPr>
+        <w:t>Je besluit om nog rond te gaan hangen op de dam waar straatartisten optreden.</w:t>
+      </w:r>
+    </w:p>
+    <w:p>
+      <w:pPr>
+        <w:rPr>
+          <w:sz w:val="28"/>
+          <w:szCs w:val="28"/>
+          <w:lang w:val="nl-NL"/>
+        </w:rPr>
+      </w:pPr>
+      <w:r>
+        <w:rPr>
+          <w:sz w:val="28"/>
+          <w:szCs w:val="28"/>
+          <w:lang w:val="nl-NL"/>
+        </w:rPr>
+        <w:t>Je geeft de straatartiest…</w:t>
+      </w:r>
+    </w:p>
+    <w:p>
+      <w:pPr>
+        <w:rPr>
+          <w:sz w:val="28"/>
+          <w:szCs w:val="28"/>
+          <w:lang w:val="nl-NL"/>
+        </w:rPr>
+      </w:pPr>
+      <w:r>
+        <w:rPr>
+          <w:sz w:val="28"/>
+          <w:szCs w:val="28"/>
+          <w:lang w:val="nl-NL"/>
+        </w:rPr>
+        <w:t xml:space="preserve">     </w:t>
+      </w:r>
+      <w:r>
+        <w:rPr>
+          <w:sz w:val="28"/>
+          <w:szCs w:val="28"/>
+          <w:lang w:val="nl-NL"/>
+        </w:rPr>
+        <w:t>A.</w:t>
+      </w:r>
+      <w:r>
+        <w:rPr>
+          <w:sz w:val="28"/>
+          <w:szCs w:val="28"/>
+          <w:lang w:val="nl-NL"/>
+        </w:rPr>
+        <w:t xml:space="preserve"> 10 euro.[Stukje 16]</w:t>
+      </w:r>
+    </w:p>
+    <w:p>
+      <w:pPr>
+        <w:rPr>
+          <w:sz w:val="28"/>
+          <w:szCs w:val="28"/>
+          <w:lang w:val="nl-NL"/>
+        </w:rPr>
+      </w:pPr>
+      <w:r>
+        <w:rPr>
+          <w:sz w:val="28"/>
+          <w:szCs w:val="28"/>
+          <w:lang w:val="nl-NL"/>
+        </w:rPr>
+        <w:t xml:space="preserve">     B.</w:t>
+      </w:r>
+      <w:r>
+        <w:rPr>
+          <w:sz w:val="28"/>
+          <w:szCs w:val="28"/>
+          <w:lang w:val="nl-NL"/>
+        </w:rPr>
+        <w:t xml:space="preserve"> </w:t>
+      </w:r>
+      <w:r>
+        <w:rPr>
+          <w:sz w:val="28"/>
+          <w:szCs w:val="28"/>
+          <w:lang w:val="nl-NL"/>
+        </w:rPr>
+        <w:t>niks.[</w:t>
+      </w:r>
+      <w:r>
+        <w:rPr>
+          <w:sz w:val="28"/>
+          <w:szCs w:val="28"/>
+          <w:lang w:val="nl-NL"/>
+        </w:rPr>
+        <w:t>Stukje 17]</w:t>
+      </w:r>
+    </w:p>
+    <w:p>
+      <w:pPr>
+        <w:rPr>
+          <w:sz w:val="28"/>
+          <w:szCs w:val="28"/>
+          <w:lang w:val="nl-NL"/>
+        </w:rPr>
+      </w:pPr>
+      <w:r>
+        <w:rPr>
+          <w:sz w:val="28"/>
+          <w:szCs w:val="28"/>
+          <w:lang w:val="nl-NL"/>
+        </w:rPr>
+        <w:t>[Stukje 14]</w:t>
+      </w:r>
+    </w:p>
+    <w:p>
+      <w:pPr>
+        <w:rPr>
+          <w:sz w:val="28"/>
+          <w:szCs w:val="28"/>
+          <w:lang w:val="nl-NL"/>
+        </w:rPr>
+      </w:pPr>
+      <w:r>
+        <w:rPr>
+          <w:sz w:val="28"/>
+          <w:szCs w:val="28"/>
+          <w:lang w:val="nl-NL"/>
+        </w:rPr>
+        <w:t>Je besluit om boodschappen te doen en je komt bij de diepvries afdeling.</w:t>
+      </w:r>
+    </w:p>
+    <w:p>
+      <w:pPr>
+        <w:rPr>
+          <w:sz w:val="28"/>
+          <w:szCs w:val="28"/>
+          <w:lang w:val="nl-NL"/>
+        </w:rPr>
+      </w:pPr>
+      <w:r>
+        <w:rPr>
+          <w:sz w:val="28"/>
+          <w:szCs w:val="28"/>
+          <w:lang w:val="nl-NL"/>
+        </w:rPr>
+        <w:t>Je neemt…</w:t>
+      </w:r>
+    </w:p>
+    <w:p>
+      <w:pPr>
+        <w:rPr>
+          <w:sz w:val="28"/>
+          <w:szCs w:val="28"/>
+        </w:rPr>
+      </w:pPr>
+      <w:r>
+        <w:rPr>
+          <w:sz w:val="28"/>
+          <w:szCs w:val="28"/>
+          <w:lang w:val="nl-NL"/>
+        </w:rPr>
+        <w:t xml:space="preserve">     </w:t>
+      </w:r>
+      <w:r>
+        <w:rPr>
+          <w:sz w:val="28"/>
+          <w:szCs w:val="28"/>
+        </w:rPr>
+        <w:t>A.</w:t>
+      </w:r>
+      <w:r>
+        <w:rPr>
+          <w:sz w:val="28"/>
+          <w:szCs w:val="28"/>
+        </w:rPr>
+        <w:t xml:space="preserve"> Lasagna.</w:t>
+      </w:r>
+      <w:r>
+        <w:rPr>
+          <w:sz w:val="28"/>
+          <w:szCs w:val="28"/>
+        </w:rPr>
+        <w:t>[</w:t>
+      </w:r>
+      <w:r>
+        <w:rPr>
+          <w:sz w:val="28"/>
+          <w:szCs w:val="28"/>
+        </w:rPr>
+        <w:t>Einde 7</w:t>
+      </w:r>
+      <w:r>
+        <w:rPr>
+          <w:sz w:val="28"/>
+          <w:szCs w:val="28"/>
+        </w:rPr>
+        <w:t>]</w:t>
+      </w:r>
+    </w:p>
+    <w:p>
+      <w:pPr>
+        <w:rPr>
+          <w:sz w:val="28"/>
+          <w:szCs w:val="28"/>
+        </w:rPr>
+      </w:pPr>
+      <w:r>
+        <w:rPr>
+          <w:sz w:val="28"/>
+          <w:szCs w:val="28"/>
+        </w:rPr>
+        <w:t xml:space="preserve">     B.</w:t>
+      </w:r>
+      <w:r>
+        <w:rPr>
+          <w:sz w:val="28"/>
+          <w:szCs w:val="28"/>
+        </w:rPr>
+        <w:t xml:space="preserve"> Vis. </w:t>
+      </w:r>
+      <w:r>
+        <w:rPr>
+          <w:sz w:val="28"/>
+          <w:szCs w:val="28"/>
+        </w:rPr>
+        <w:t>[Stukje 2</w:t>
+      </w:r>
+      <w:r>
+        <w:rPr>
+          <w:sz w:val="28"/>
+          <w:szCs w:val="28"/>
+        </w:rPr>
+        <w:t>1</w:t>
+      </w:r>
+      <w:r>
+        <w:rPr>
+          <w:sz w:val="28"/>
+          <w:szCs w:val="28"/>
+        </w:rPr>
+        <w:t xml:space="preserve"> en Einde</w:t>
+      </w:r>
+      <w:r>
+        <w:rPr>
+          <w:sz w:val="28"/>
+          <w:szCs w:val="28"/>
+        </w:rPr>
+        <w:t>]</w:t>
+      </w:r>
+    </w:p>
+    <w:p>
+      <w:pPr>
+        <w:rPr>
+          <w:sz w:val="28"/>
+          <w:szCs w:val="28"/>
+          <w:lang w:val="nl-NL"/>
+        </w:rPr>
+      </w:pPr>
+      <w:r>
+        <w:rPr>
+          <w:sz w:val="28"/>
+          <w:szCs w:val="28"/>
+          <w:lang w:val="nl-NL"/>
+        </w:rPr>
+        <w:t>[Stukje 15]</w:t>
+      </w:r>
+    </w:p>
+    <w:p>
+      <w:pPr>
+        <w:rPr>
+          <w:sz w:val="28"/>
+          <w:szCs w:val="28"/>
+          <w:lang w:val="nl-NL"/>
+        </w:rPr>
+      </w:pPr>
+      <w:r>
+        <w:rPr>
+          <w:sz w:val="28"/>
+          <w:szCs w:val="28"/>
+          <w:lang w:val="nl-NL"/>
+        </w:rPr>
+        <w:t>Je blijft nog langer in de kroeg en plotseling stapt een politieagent de kroeg binnen.</w:t>
+      </w:r>
+    </w:p>
+    <w:p>
+      <w:pPr>
+        <w:rPr>
+          <w:sz w:val="28"/>
+          <w:szCs w:val="28"/>
+          <w:lang w:val="nl-NL"/>
+        </w:rPr>
+      </w:pPr>
+      <w:r>
+        <w:rPr>
+          <w:sz w:val="28"/>
+          <w:szCs w:val="28"/>
+          <w:lang w:val="nl-NL"/>
+        </w:rPr>
+        <w:t>Ze zoeken je nog steeds.</w:t>
+      </w:r>
+    </w:p>
+    <w:p>
+      <w:pPr>
+        <w:rPr>
+          <w:sz w:val="28"/>
+          <w:szCs w:val="28"/>
+          <w:lang w:val="nl-NL"/>
+        </w:rPr>
+      </w:pPr>
+      <w:r>
+        <w:rPr>
+          <w:sz w:val="28"/>
+          <w:szCs w:val="28"/>
+          <w:lang w:val="nl-NL"/>
+        </w:rPr>
+        <w:t>Je besluit om…</w:t>
+      </w:r>
+    </w:p>
+    <w:p>
+      <w:pPr>
+        <w:rPr>
+          <w:sz w:val="28"/>
+          <w:szCs w:val="28"/>
+          <w:lang w:val="nl-NL"/>
+        </w:rPr>
+      </w:pPr>
+      <w:r>
+        <w:rPr>
+          <w:sz w:val="28"/>
+          <w:szCs w:val="28"/>
+          <w:lang w:val="nl-NL"/>
+        </w:rPr>
+        <w:t xml:space="preserve">     A.</w:t>
+      </w:r>
+      <w:r>
+        <w:rPr>
+          <w:sz w:val="28"/>
+          <w:szCs w:val="28"/>
+          <w:lang w:val="nl-NL"/>
+        </w:rPr>
+        <w:t xml:space="preserve"> </w:t>
+      </w:r>
+      <w:r>
+        <w:rPr>
+          <w:sz w:val="28"/>
+          <w:szCs w:val="28"/>
+          <w:lang w:val="nl-NL"/>
+        </w:rPr>
+        <w:t>te gaan rennen.[Einde 6]</w:t>
+      </w:r>
+    </w:p>
+    <w:p>
+      <w:pPr>
+        <w:rPr>
+          <w:sz w:val="28"/>
+          <w:szCs w:val="28"/>
+          <w:lang w:val="nl-NL"/>
+        </w:rPr>
+      </w:pPr>
+      <w:r>
+        <w:rPr>
+          <w:sz w:val="28"/>
+          <w:szCs w:val="28"/>
+          <w:lang w:val="nl-NL"/>
+        </w:rPr>
+        <w:t xml:space="preserve">     B.</w:t>
+      </w:r>
+      <w:r>
+        <w:rPr>
+          <w:sz w:val="28"/>
+          <w:szCs w:val="28"/>
+          <w:lang w:val="nl-NL"/>
+        </w:rPr>
+        <w:t xml:space="preserve"> in een donkere hoek te verstoppen[Stukje 18]</w:t>
+      </w:r>
+    </w:p>
+    <w:p>
+      <w:pPr>
+        <w:rPr>
+          <w:sz w:val="28"/>
+          <w:szCs w:val="28"/>
+          <w:lang w:val="nl-NL"/>
+        </w:rPr>
+      </w:pPr>
+    </w:p>
+    <w:p>
+      <w:pPr>
+        <w:rPr>
+          <w:sz w:val="28"/>
+          <w:szCs w:val="28"/>
+          <w:lang w:val="nl-NL"/>
+        </w:rPr>
+      </w:pPr>
+    </w:p>
+    <w:p>
+      <w:pPr>
+        <w:rPr>
+          <w:sz w:val="28"/>
+          <w:szCs w:val="28"/>
+          <w:lang w:val="nl-NL"/>
+        </w:rPr>
+      </w:pPr>
+    </w:p>
+    <w:p>
+      <w:pPr>
+        <w:rPr>
+          <w:sz w:val="28"/>
+          <w:szCs w:val="28"/>
+          <w:lang w:val="nl-NL"/>
+        </w:rPr>
+      </w:pPr>
+    </w:p>
+    <w:p>
+      <w:pPr>
+        <w:rPr>
+          <w:sz w:val="28"/>
+          <w:szCs w:val="28"/>
+          <w:lang w:val="nl-NL"/>
+        </w:rPr>
+      </w:pPr>
+      <w:r>
+        <w:rPr>
+          <w:sz w:val="28"/>
+          <w:szCs w:val="28"/>
+          <w:lang w:val="nl-NL"/>
+        </w:rPr>
+        <w:lastRenderedPageBreak/>
+        <w:t>[Einde 6]</w:t>
+      </w:r>
+    </w:p>
+    <w:p>
+      <w:pPr>
+        <w:rPr>
+          <w:sz w:val="28"/>
+          <w:szCs w:val="28"/>
+          <w:lang w:val="nl-NL"/>
+        </w:rPr>
+      </w:pPr>
+      <w:r>
+        <w:rPr>
+          <w:sz w:val="28"/>
+          <w:szCs w:val="28"/>
+          <w:lang w:val="nl-NL"/>
+        </w:rPr>
+        <w:t>Je probeert weg te rennen, maar de politie herkend jouw en gebruikt zijn stok.</w:t>
+      </w:r>
+    </w:p>
+    <w:p>
+      <w:pPr>
+        <w:rPr>
+          <w:sz w:val="28"/>
+          <w:szCs w:val="28"/>
+          <w:lang w:val="nl-NL"/>
+        </w:rPr>
+      </w:pPr>
+      <w:r>
+        <w:rPr>
+          <w:sz w:val="28"/>
+          <w:szCs w:val="28"/>
+          <w:lang w:val="nl-NL"/>
+        </w:rPr>
+        <w:t>Je wordt geboeit en naar de gevangenis gebracht.</w:t>
+      </w:r>
+    </w:p>
+    <w:p>
+      <w:pPr>
+        <w:rPr>
+          <w:sz w:val="28"/>
+          <w:szCs w:val="28"/>
+          <w:lang w:val="nl-NL"/>
+        </w:rPr>
+      </w:pPr>
+    </w:p>
+    <w:p>
+      <w:pPr>
+        <w:rPr>
+          <w:sz w:val="28"/>
+          <w:szCs w:val="28"/>
+          <w:lang w:val="nl-NL"/>
+        </w:rPr>
+      </w:pPr>
+      <w:r>
+        <w:rPr>
+          <w:sz w:val="28"/>
+          <w:szCs w:val="28"/>
+          <w:lang w:val="nl-NL"/>
+        </w:rPr>
+        <w:t>[Stukje 16]</w:t>
+      </w:r>
+    </w:p>
+    <w:p>
+      <w:pPr>
+        <w:rPr>
+          <w:sz w:val="28"/>
+          <w:szCs w:val="28"/>
+          <w:lang w:val="nl-NL"/>
+        </w:rPr>
+      </w:pPr>
+      <w:r>
+        <w:rPr>
+          <w:sz w:val="28"/>
+          <w:szCs w:val="28"/>
+          <w:lang w:val="nl-NL"/>
+        </w:rPr>
+        <w:t>De straatartiest zegt: “Thank you” en jij besluit om na het optreden…</w:t>
+      </w:r>
+    </w:p>
+    <w:p>
+      <w:pPr>
+        <w:rPr>
+          <w:sz w:val="28"/>
+          <w:szCs w:val="28"/>
+          <w:lang w:val="nl-NL"/>
+        </w:rPr>
+      </w:pPr>
+      <w:r>
+        <w:rPr>
+          <w:sz w:val="28"/>
+          <w:szCs w:val="28"/>
+          <w:lang w:val="nl-NL"/>
+        </w:rPr>
+        <w:t xml:space="preserve">     A.</w:t>
+      </w:r>
+      <w:r>
+        <w:rPr>
+          <w:sz w:val="28"/>
+          <w:szCs w:val="28"/>
+          <w:lang w:val="nl-NL"/>
+        </w:rPr>
+        <w:t xml:space="preserve"> naar huis te gaan.</w:t>
+      </w:r>
+      <w:r>
+        <w:rPr>
+          <w:sz w:val="28"/>
+          <w:szCs w:val="28"/>
+          <w:lang w:val="nl-NL"/>
+        </w:rPr>
+        <w:t>[Einde 4]</w:t>
+      </w:r>
+    </w:p>
+    <w:p>
+      <w:pPr>
+        <w:rPr>
+          <w:sz w:val="28"/>
+          <w:szCs w:val="28"/>
+          <w:lang w:val="nl-NL"/>
+        </w:rPr>
+      </w:pPr>
+      <w:r>
+        <w:rPr>
+          <w:sz w:val="28"/>
+          <w:szCs w:val="28"/>
+          <w:lang w:val="nl-NL"/>
+        </w:rPr>
+        <w:t xml:space="preserve">     B.</w:t>
+      </w:r>
+      <w:r>
+        <w:rPr>
+          <w:sz w:val="28"/>
+          <w:szCs w:val="28"/>
+          <w:lang w:val="nl-NL"/>
+        </w:rPr>
+        <w:t xml:space="preserve"> naar de mcdonalds te gaan.</w:t>
+      </w:r>
+      <w:r>
+        <w:rPr>
+          <w:sz w:val="28"/>
+          <w:szCs w:val="28"/>
+          <w:lang w:val="nl-NL"/>
+        </w:rPr>
+        <w:t>[Stukje 20]</w:t>
+      </w:r>
+    </w:p>
+    <w:p>
+      <w:pPr>
+        <w:rPr>
+          <w:sz w:val="28"/>
+          <w:szCs w:val="28"/>
+          <w:lang w:val="nl-NL"/>
+        </w:rPr>
+      </w:pPr>
+    </w:p>
+    <w:p>
+      <w:pPr>
+        <w:rPr>
+          <w:sz w:val="28"/>
+          <w:szCs w:val="28"/>
+          <w:lang w:val="nl-NL"/>
+        </w:rPr>
+      </w:pPr>
+      <w:r>
+        <w:rPr>
+          <w:sz w:val="28"/>
+          <w:szCs w:val="28"/>
+          <w:lang w:val="nl-NL"/>
+        </w:rPr>
+        <w:t>[Stukje 17]</w:t>
+      </w:r>
+    </w:p>
+    <w:p>
+      <w:pPr>
+        <w:rPr>
+          <w:sz w:val="28"/>
+          <w:szCs w:val="28"/>
+          <w:lang w:val="nl-NL"/>
+        </w:rPr>
+      </w:pPr>
+      <w:r>
+        <w:rPr>
+          <w:sz w:val="28"/>
+          <w:szCs w:val="28"/>
+          <w:lang w:val="nl-NL"/>
+        </w:rPr>
+        <w:t>Je wordt raar aangekeken en je besluit om…</w:t>
+      </w:r>
+    </w:p>
+    <w:p>
+      <w:pPr>
+        <w:rPr>
+          <w:sz w:val="28"/>
+          <w:szCs w:val="28"/>
+          <w:lang w:val="nl-NL"/>
+        </w:rPr>
+      </w:pPr>
+      <w:r>
+        <w:rPr>
+          <w:sz w:val="28"/>
+          <w:szCs w:val="28"/>
+          <w:lang w:val="nl-NL"/>
+        </w:rPr>
+        <w:t xml:space="preserve">     A.</w:t>
+      </w:r>
+      <w:r>
+        <w:rPr>
+          <w:sz w:val="28"/>
+          <w:szCs w:val="28"/>
+          <w:lang w:val="nl-NL"/>
+        </w:rPr>
+        <w:t xml:space="preserve"> 10 euro te geven.[Stukje </w:t>
+      </w:r>
+      <w:r>
+        <w:rPr>
+          <w:sz w:val="28"/>
+          <w:szCs w:val="28"/>
+          <w:lang w:val="nl-NL"/>
+        </w:rPr>
+        <w:t>19]</w:t>
+      </w:r>
+    </w:p>
+    <w:p>
+      <w:pPr>
+        <w:rPr>
+          <w:sz w:val="28"/>
+          <w:szCs w:val="28"/>
+          <w:lang w:val="nl-NL"/>
+        </w:rPr>
+      </w:pPr>
+      <w:r>
+        <w:rPr>
+          <w:sz w:val="28"/>
+          <w:szCs w:val="28"/>
+          <w:lang w:val="nl-NL"/>
+        </w:rPr>
+        <w:t xml:space="preserve">     B.</w:t>
+      </w:r>
+      <w:r>
+        <w:rPr>
+          <w:sz w:val="28"/>
+          <w:szCs w:val="28"/>
+          <w:lang w:val="nl-NL"/>
+        </w:rPr>
+        <w:t xml:space="preserve"> naar huis te gaan.[Einde 4]</w:t>
+      </w:r>
+    </w:p>
+    <w:p>
+      <w:pPr>
+        <w:rPr>
+          <w:sz w:val="28"/>
+          <w:szCs w:val="28"/>
+          <w:lang w:val="nl-NL"/>
+        </w:rPr>
+      </w:pPr>
+    </w:p>
+    <w:p>
+      <w:pPr>
+        <w:rPr>
+          <w:sz w:val="28"/>
+          <w:szCs w:val="28"/>
+          <w:lang w:val="nl-NL"/>
+        </w:rPr>
+      </w:pPr>
+      <w:r>
+        <w:rPr>
+          <w:sz w:val="28"/>
+          <w:szCs w:val="28"/>
+          <w:lang w:val="nl-NL"/>
+        </w:rPr>
+        <w:t>[Stukje 18]</w:t>
+      </w:r>
+    </w:p>
+    <w:p>
+      <w:pPr>
+        <w:rPr>
+          <w:sz w:val="28"/>
+          <w:szCs w:val="28"/>
+          <w:lang w:val="nl-NL"/>
+        </w:rPr>
+      </w:pPr>
+      <w:r>
+        <w:rPr>
+          <w:sz w:val="28"/>
+          <w:szCs w:val="28"/>
+          <w:lang w:val="nl-NL"/>
+        </w:rPr>
+        <w:t>Je gaat in een donkere hoek zitten en je wordt niet opgemerkt door de agent.</w:t>
+      </w:r>
+    </w:p>
+    <w:p>
+      <w:pPr>
+        <w:rPr>
+          <w:sz w:val="28"/>
+          <w:szCs w:val="28"/>
+          <w:lang w:val="nl-NL"/>
+        </w:rPr>
+      </w:pPr>
+      <w:r>
+        <w:rPr>
+          <w:sz w:val="28"/>
+          <w:szCs w:val="28"/>
+          <w:lang w:val="nl-NL"/>
+        </w:rPr>
+        <w:t>Nadat de agent weer vertrekt besluit je om…</w:t>
+      </w:r>
+    </w:p>
+    <w:p>
+      <w:pPr>
+        <w:rPr>
+          <w:sz w:val="28"/>
+          <w:szCs w:val="28"/>
+          <w:lang w:val="nl-NL"/>
+        </w:rPr>
+      </w:pPr>
+      <w:r>
+        <w:rPr>
+          <w:sz w:val="28"/>
+          <w:szCs w:val="28"/>
+          <w:lang w:val="nl-NL"/>
+        </w:rPr>
+        <w:t xml:space="preserve">     A.</w:t>
+      </w:r>
+      <w:r>
+        <w:rPr>
+          <w:sz w:val="28"/>
+          <w:szCs w:val="28"/>
+          <w:lang w:val="nl-NL"/>
+        </w:rPr>
+        <w:t xml:space="preserve"> naar huis te gaan[Einde 4]</w:t>
+      </w:r>
+    </w:p>
+    <w:p>
+      <w:pPr>
+        <w:rPr>
+          <w:sz w:val="28"/>
+          <w:szCs w:val="28"/>
+          <w:lang w:val="nl-NL"/>
+        </w:rPr>
+      </w:pPr>
+      <w:r>
+        <w:rPr>
+          <w:sz w:val="28"/>
+          <w:szCs w:val="28"/>
+          <w:lang w:val="nl-NL"/>
+        </w:rPr>
+        <w:t xml:space="preserve">     B.</w:t>
+      </w:r>
+      <w:r>
+        <w:rPr>
+          <w:sz w:val="28"/>
+          <w:szCs w:val="28"/>
+          <w:lang w:val="nl-NL"/>
+        </w:rPr>
+        <w:t xml:space="preserve"> nog een bier te drinken</w:t>
+      </w:r>
+      <w:r>
+        <w:rPr>
+          <w:sz w:val="28"/>
+          <w:szCs w:val="28"/>
+          <w:lang w:val="nl-NL"/>
+        </w:rPr>
+        <w:t xml:space="preserve"> en naar huis te gaan [Einde 4]</w:t>
+      </w:r>
+    </w:p>
+    <w:p>
+      <w:pPr>
+        <w:rPr>
+          <w:sz w:val="28"/>
+          <w:szCs w:val="28"/>
+          <w:lang w:val="nl-NL"/>
+        </w:rPr>
+      </w:pPr>
+      <w:r>
+        <w:rPr>
+          <w:sz w:val="28"/>
+          <w:szCs w:val="28"/>
+          <w:lang w:val="nl-NL"/>
+        </w:rPr>
+        <w:t>[Stukje 19]</w:t>
+      </w:r>
+    </w:p>
+    <w:p>
+      <w:pPr>
+        <w:rPr>
+          <w:noProof/>
+          <w:sz w:val="28"/>
+          <w:szCs w:val="28"/>
+          <w:lang w:val="nl-NL"/>
+        </w:rPr>
+      </w:pPr>
+      <w:r>
+        <w:rPr>
+          <w:sz w:val="28"/>
+          <w:szCs w:val="28"/>
+          <w:lang w:val="nl-NL"/>
+        </w:rPr>
+        <w:t xml:space="preserve">Je geeft de 10 euro </w:t>
+      </w:r>
+      <w:r>
+        <w:rPr>
+          <w:sz w:val="28"/>
+          <w:szCs w:val="28"/>
+          <w:lang w:val="nl-NL"/>
+        </w:rPr>
+        <w:t>na het optreden besluit je om…</w:t>
+      </w:r>
+    </w:p>
+    <w:p>
+      <w:pPr>
+        <w:rPr>
+          <w:sz w:val="28"/>
+          <w:szCs w:val="28"/>
+          <w:lang w:val="nl-NL"/>
+        </w:rPr>
+      </w:pPr>
+      <w:r>
+        <w:rPr>
+          <w:sz w:val="28"/>
+          <w:szCs w:val="28"/>
+          <w:lang w:val="nl-NL"/>
+        </w:rPr>
+        <w:t xml:space="preserve">     A.</w:t>
+      </w:r>
+      <w:r>
+        <w:rPr>
+          <w:sz w:val="28"/>
+          <w:szCs w:val="28"/>
+          <w:lang w:val="nl-NL"/>
+        </w:rPr>
+        <w:t xml:space="preserve"> met de tram naar huis te gaan.[Einde 4</w:t>
+      </w:r>
+      <w:r>
+        <w:rPr>
+          <w:sz w:val="28"/>
+          <w:szCs w:val="28"/>
+          <w:lang w:val="nl-NL"/>
+        </w:rPr>
+        <w:t>]</w:t>
+      </w:r>
+    </w:p>
+    <w:p>
+      <w:pPr>
+        <w:rPr>
+          <w:sz w:val="28"/>
+          <w:szCs w:val="28"/>
+          <w:lang w:val="nl-NL"/>
+        </w:rPr>
+      </w:pPr>
+      <w:r>
+        <w:rPr>
+          <w:sz w:val="28"/>
+          <w:szCs w:val="28"/>
+          <w:lang w:val="nl-NL"/>
+        </w:rPr>
+        <w:t xml:space="preserve">     B.</w:t>
+      </w:r>
+      <w:r>
+        <w:rPr>
+          <w:sz w:val="28"/>
+          <w:szCs w:val="28"/>
+          <w:lang w:val="nl-NL"/>
+        </w:rPr>
+        <w:t xml:space="preserve"> lopend naar huis te gaan [Einde 4]</w:t>
+      </w:r>
+    </w:p>
+    <w:p>
+      <w:pPr>
+        <w:rPr>
+          <w:sz w:val="28"/>
+          <w:szCs w:val="28"/>
+          <w:lang w:val="nl-NL"/>
+        </w:rPr>
+      </w:pPr>
+    </w:p>
+    <w:p>
+      <w:pPr>
+        <w:rPr>
+          <w:sz w:val="28"/>
+          <w:szCs w:val="28"/>
+          <w:lang w:val="nl-NL"/>
+        </w:rPr>
+      </w:pPr>
+    </w:p>
+    <w:p>
+      <w:pPr>
+        <w:rPr>
+          <w:sz w:val="28"/>
+          <w:szCs w:val="28"/>
+          <w:lang w:val="nl-NL"/>
+        </w:rPr>
+      </w:pPr>
+    </w:p>
+    <w:p>
+      <w:pPr>
+        <w:rPr>
+          <w:sz w:val="28"/>
+          <w:szCs w:val="28"/>
+          <w:lang w:val="nl-NL"/>
+        </w:rPr>
+      </w:pPr>
+      <w:r>
+        <w:rPr>
+          <w:sz w:val="28"/>
+          <w:szCs w:val="28"/>
+          <w:lang w:val="nl-NL"/>
+        </w:rPr>
+        <w:lastRenderedPageBreak/>
+        <w:t>[Stukje 20]</w:t>
+      </w:r>
+    </w:p>
+    <w:p>
+      <w:pPr>
+        <w:rPr>
+          <w:sz w:val="28"/>
+          <w:szCs w:val="28"/>
+          <w:lang w:val="nl-NL"/>
+        </w:rPr>
+      </w:pPr>
+      <w:r>
+        <w:rPr>
+          <w:sz w:val="28"/>
+          <w:szCs w:val="28"/>
+          <w:lang w:val="nl-NL"/>
+        </w:rPr>
+        <w:t>Bij de mcdonalds kies je een grote portie.</w:t>
+      </w:r>
+    </w:p>
+    <w:p>
+      <w:pPr>
+        <w:rPr>
+          <w:sz w:val="28"/>
+          <w:szCs w:val="28"/>
+          <w:lang w:val="nl-NL"/>
+        </w:rPr>
+      </w:pPr>
+      <w:r>
+        <w:rPr>
+          <w:sz w:val="28"/>
+          <w:szCs w:val="28"/>
+          <w:lang w:val="nl-NL"/>
+        </w:rPr>
+        <w:t xml:space="preserve">Nadat je het op hebt </w:t>
+      </w:r>
+      <w:r>
+        <w:rPr>
+          <w:sz w:val="28"/>
+          <w:szCs w:val="28"/>
+          <w:lang w:val="nl-NL"/>
+        </w:rPr>
+        <w:t xml:space="preserve">gegeten </w:t>
+      </w:r>
+      <w:r>
+        <w:rPr>
+          <w:sz w:val="28"/>
+          <w:szCs w:val="28"/>
+          <w:lang w:val="nl-NL"/>
+        </w:rPr>
+        <w:t>besluit je om…</w:t>
+      </w:r>
+    </w:p>
+    <w:p>
+      <w:pPr>
+        <w:rPr>
+          <w:sz w:val="28"/>
+          <w:szCs w:val="28"/>
+          <w:lang w:val="nl-NL"/>
+        </w:rPr>
+      </w:pPr>
+      <w:r>
+        <w:rPr>
+          <w:sz w:val="28"/>
+          <w:szCs w:val="28"/>
+          <w:lang w:val="nl-NL"/>
+        </w:rPr>
+        <w:t xml:space="preserve">     A.</w:t>
+      </w:r>
+      <w:r>
+        <w:rPr>
+          <w:sz w:val="28"/>
+          <w:szCs w:val="28"/>
+          <w:lang w:val="nl-NL"/>
+        </w:rPr>
+        <w:t xml:space="preserve"> naar huis te gaan[Einde 4]</w:t>
+      </w:r>
+    </w:p>
+    <w:p>
+      <w:pPr>
+        <w:rPr>
+          <w:sz w:val="28"/>
+          <w:szCs w:val="28"/>
+          <w:lang w:val="nl-NL"/>
+        </w:rPr>
+      </w:pPr>
+      <w:r>
+        <w:rPr>
+          <w:sz w:val="28"/>
+          <w:szCs w:val="28"/>
+          <w:lang w:val="nl-NL"/>
+        </w:rPr>
+        <w:t xml:space="preserve">     B.</w:t>
+      </w:r>
+      <w:r>
+        <w:rPr>
+          <w:sz w:val="28"/>
+          <w:szCs w:val="28"/>
+          <w:lang w:val="nl-NL"/>
+        </w:rPr>
+        <w:t xml:space="preserve"> naar huis te gaan[Einde 4]</w:t>
+      </w:r>
+    </w:p>
+    <w:p>
+      <w:pPr>
+        <w:rPr>
+          <w:sz w:val="28"/>
+          <w:szCs w:val="28"/>
+          <w:lang w:val="nl-NL"/>
+        </w:rPr>
+      </w:pPr>
+    </w:p>
+    <w:p>
+      <w:pPr>
+        <w:rPr>
+          <w:sz w:val="28"/>
+          <w:szCs w:val="28"/>
+          <w:lang w:val="nl-NL"/>
+        </w:rPr>
+      </w:pPr>
+      <w:r>
+        <w:rPr>
+          <w:sz w:val="28"/>
+          <w:szCs w:val="28"/>
+          <w:lang w:val="nl-NL"/>
+        </w:rPr>
+        <w:t>[Stukje 2</w:t>
+      </w:r>
+      <w:r>
+        <w:rPr>
+          <w:sz w:val="28"/>
+          <w:szCs w:val="28"/>
+          <w:lang w:val="nl-NL"/>
+        </w:rPr>
+        <w:t>1</w:t>
+      </w:r>
+      <w:r>
+        <w:rPr>
+          <w:sz w:val="28"/>
+          <w:szCs w:val="28"/>
+          <w:lang w:val="nl-NL"/>
+        </w:rPr>
+        <w:t xml:space="preserve"> en Einde]</w:t>
+      </w:r>
+    </w:p>
+    <w:p>
+      <w:pPr>
+        <w:rPr>
+          <w:sz w:val="28"/>
+          <w:szCs w:val="28"/>
+          <w:lang w:val="nl-NL"/>
+        </w:rPr>
+      </w:pPr>
+      <w:r>
+        <w:rPr>
+          <w:sz w:val="28"/>
+          <w:szCs w:val="28"/>
+          <w:lang w:val="nl-NL"/>
+        </w:rPr>
+        <w:t>Je neemt de lasanga en warmt deze thuis op.</w:t>
+      </w:r>
+    </w:p>
+    <w:p>
+      <w:pPr>
+        <w:rPr>
+          <w:sz w:val="28"/>
+          <w:szCs w:val="28"/>
+          <w:lang w:val="nl-NL"/>
+        </w:rPr>
+      </w:pPr>
+      <w:r>
+        <w:rPr>
+          <w:sz w:val="28"/>
+          <w:szCs w:val="28"/>
+          <w:lang w:val="nl-NL"/>
+        </w:rPr>
+        <w:t>Uiteindelijk val je in slaap op de bank.</w:t>
+      </w:r>
+    </w:p>
+    <w:p>
+      <w:pPr>
+        <w:rPr>
+          <w:sz w:val="28"/>
+          <w:szCs w:val="28"/>
+          <w:lang w:val="nl-NL"/>
+        </w:rPr>
+      </w:pPr>
+      <w:r>
+        <w:rPr>
+          <w:sz w:val="28"/>
+          <w:szCs w:val="28"/>
+          <w:lang w:val="nl-NL"/>
+        </w:rPr>
+        <w:t>Je hebt de reis overleeft!</w:t>
+      </w:r>
+    </w:p>
+    <w:p>
+      <w:pPr>
+        <w:rPr>
+          <w:sz w:val="28"/>
+          <w:szCs w:val="28"/>
+        </w:rPr>
+      </w:pPr>
+      <w:r>
+        <w:rPr>
+          <w:sz w:val="28"/>
+          <w:szCs w:val="28"/>
+        </w:rPr>
+        <w:t>Goed gedaan!</w:t>
+      </w:r>
+    </w:p>
+    <w:p>
+      <w:pPr>
+        <w:rPr>
+          <w:sz w:val="28"/>
+          <w:szCs w:val="28"/>
+          <w:lang w:val="nl-NL"/>
+        </w:rPr>
+      </w:pPr>
+    </w:p>
+    <w:p>
+      <w:pPr>
+        <w:rPr>
+          <w:sz w:val="28"/>
+          <w:szCs w:val="28"/>
+          <w:lang w:val="nl-NL"/>
+        </w:rPr>
+      </w:pPr>
+      <w:r>
+        <w:rPr>
+          <w:sz w:val="28"/>
+          <w:szCs w:val="28"/>
+          <w:lang w:val="nl-NL"/>
+        </w:rPr>
+        <w:t>[Einde 4]</w:t>
+      </w:r>
+    </w:p>
+    <w:p>
+      <w:pPr>
+        <w:rPr>
+          <w:sz w:val="28"/>
+          <w:szCs w:val="28"/>
+          <w:lang w:val="nl-NL"/>
+        </w:rPr>
+      </w:pPr>
+      <w:r>
+        <w:rPr>
+          <w:sz w:val="28"/>
+          <w:szCs w:val="28"/>
+          <w:lang w:val="nl-NL"/>
+        </w:rPr>
+        <w:t xml:space="preserve">Eindelijk kom je </w:t>
+      </w:r>
+      <w:r>
+        <w:rPr>
+          <w:sz w:val="28"/>
+          <w:szCs w:val="28"/>
+          <w:lang w:val="nl-NL"/>
+        </w:rPr>
+        <w:t>t</w:t>
+      </w:r>
+      <w:r>
+        <w:rPr>
+          <w:sz w:val="28"/>
+          <w:szCs w:val="28"/>
+          <w:lang w:val="nl-NL"/>
+        </w:rPr>
+        <w:t xml:space="preserve">huis </w:t>
+      </w:r>
+      <w:r>
+        <w:rPr>
+          <w:sz w:val="28"/>
+          <w:szCs w:val="28"/>
+          <w:lang w:val="nl-NL"/>
+        </w:rPr>
+        <w:t xml:space="preserve">en </w:t>
+      </w:r>
+      <w:r>
+        <w:rPr>
+          <w:sz w:val="28"/>
+          <w:szCs w:val="28"/>
+          <w:lang w:val="nl-NL"/>
+        </w:rPr>
+        <w:t xml:space="preserve">je vindt het tijd om te gaan </w:t>
+      </w:r>
+      <w:r>
+        <w:rPr>
+          <w:sz w:val="28"/>
+          <w:szCs w:val="28"/>
+          <w:lang w:val="nl-NL"/>
+        </w:rPr>
+        <w:t>slapen</w:t>
+      </w:r>
+      <w:r>
+        <w:rPr>
+          <w:sz w:val="28"/>
+          <w:szCs w:val="28"/>
+          <w:lang w:val="nl-NL"/>
+        </w:rPr>
+        <w:t>.</w:t>
+      </w:r>
+    </w:p>
+    <w:p>
+      <w:pPr>
+        <w:rPr>
+          <w:sz w:val="28"/>
+          <w:szCs w:val="28"/>
+          <w:lang w:val="nl-NL"/>
+        </w:rPr>
+      </w:pPr>
+      <w:r>
+        <w:rPr>
+          <w:sz w:val="28"/>
+          <w:szCs w:val="28"/>
+          <w:lang w:val="nl-NL"/>
+        </w:rPr>
+        <w:t>J</w:t>
+      </w:r>
+      <w:r>
+        <w:rPr>
+          <w:sz w:val="28"/>
+          <w:szCs w:val="28"/>
+          <w:lang w:val="nl-NL"/>
+        </w:rPr>
+        <w:t>e hebt de reis overleefd!</w:t>
+      </w:r>
+    </w:p>
+    <w:p>
+      <w:pPr>
+        <w:rPr>
+          <w:sz w:val="28"/>
+          <w:szCs w:val="28"/>
+        </w:rPr>
+      </w:pPr>
+      <w:r>
+        <w:rPr>
+          <w:sz w:val="28"/>
+          <w:szCs w:val="28"/>
+        </w:rPr>
+        <w:t>Goed gedaan!</w:t>
+      </w:r>
     </w:p>
     <w:p>
       <w:pPr>
@@ -1457,7 +3852,7 @@
     <w:name w:val="Normal"/>
     <w:qFormat/>
     <w:rPr>
-      <w:lang w:val="nl-NL"/>
+      <w:lang w:val="en-US"/>
     </w:rPr>
   </w:style>
   <w:style w:type="character" w:default="1" w:styleId="DefaultParagraphFont">

--- a/verhaallijn.docx
+++ b/verhaallijn.docx
@@ -2456,7 +2456,7 @@
           <w:szCs w:val="28"/>
           <w:lang w:val="nl-NL"/>
         </w:rPr>
-        <w:t>6</w:t>
+        <w:t>4</w:t>
       </w:r>
       <w:r>
         <w:rPr>
@@ -3582,37 +3582,12 @@
           <w:szCs w:val="28"/>
         </w:rPr>
       </w:pPr>
-      <w:proofErr w:type="spellStart"/>
-      <w:r>
-        <w:rPr>
-          <w:sz w:val="28"/>
-          <w:szCs w:val="28"/>
-        </w:rPr>
-        <w:t>Goed</w:t>
-      </w:r>
-      <w:proofErr w:type="spellEnd"/>
-      <w:r>
-        <w:rPr>
-          <w:sz w:val="28"/>
-          <w:szCs w:val="28"/>
-        </w:rPr>
-        <w:t xml:space="preserve"> </w:t>
-      </w:r>
-      <w:proofErr w:type="spellStart"/>
-      <w:r>
-        <w:rPr>
-          <w:sz w:val="28"/>
-          <w:szCs w:val="28"/>
-        </w:rPr>
-        <w:t>gedaan</w:t>
-      </w:r>
-      <w:proofErr w:type="spellEnd"/>
-      <w:r>
-        <w:rPr>
-          <w:sz w:val="28"/>
-          <w:szCs w:val="28"/>
-        </w:rPr>
-        <w:t>!</w:t>
+      <w:r>
+        <w:rPr>
+          <w:sz w:val="28"/>
+          <w:szCs w:val="28"/>
+        </w:rPr>
+        <w:t>Goed gedaan!</w:t>
       </w:r>
     </w:p>
     <w:p>
